--- a/BOK research.docx
+++ b/BOK research.docx
@@ -339,9 +339,6 @@
           <w:ilvl w:val="0"/>
           <w:numId w:val="7"/>
         </w:numPr>
-        <w:tabs>
-          <w:tab w:val="clear" w:pos="360"/>
-        </w:tabs>
         <w:spacing w:after="0" w:line="276" w:lineRule="auto"/>
       </w:pPr>
       <w:r>
@@ -1376,21 +1373,35 @@
           <w:bCs/>
           <w:shd w:val="clear" w:color="auto" w:fill="FFFFFF" w:themeFill="background1"/>
         </w:rPr>
-        <w:t>Debt transaction:</w:t>
+        <w:t>Exchange rate:</w:t>
       </w:r>
       <w:r>
         <w:rPr>
           <w:b/>
           <w:bCs/>
-          <w:shd w:val="clear" w:color="auto" w:fill="92D050"/>
+          <w:shd w:val="clear" w:color="auto" w:fill="00B050"/>
         </w:rPr>
         <w:t xml:space="preserve"> </w:t>
       </w:r>
       <w:r>
         <w:rPr>
-          <w:shd w:val="clear" w:color="auto" w:fill="92D050"/>
-        </w:rPr>
-        <w:t>'Bank of Korea -   Domestic Currency', 'Bank of Korea -   Domestic Market', 'Bank of Korea -   Foreign Currency', 'Bank of Korea -   Foreign Market', 'Bank of Korea -   Short Term', 'Bank of Korea - Currency', 'Bank of Korea - Market of Issuance', 'Central Government -   Domestic Currency', 'Central Government -   Domestic Market', 'Central Government -   Foreign Currency', 'Central Government -   Foreign Market', 'Central Government -   Short Term', 'Central Government - Currency', 'Central Government - Market of Issuance', 'Depository Corporations -   Domestic Currency', 'Depository Corporations -   Domestic Market', 'Depository Corporations -   Foreign Currency', 'Depository Corporations -   Foreign Market', 'Depository Corporations -   Short Term', 'Depository Corporations - Currency', 'Depository Corporations - Market of Issuance', 'Insurance Corporations and Pension Funds -   Domestic Currency', 'Insurance Corporations and Pension Funds -   Domestic Market', 'Insurance Corporations and Pension Funds -   Foreign Currency', 'Insurance Corporations and Pension Funds -   Foreign Market', 'Insurance Corporations and Pension Funds -   Short Term', 'Insurance Corporations and Pension Funds - Currency', 'Insurance Corporations and Pension Funds - Market of Issuance', 'Financial Corporations -   Domestic Currency', 'Financial Corporations -   Domestic Market', 'Financial Corporations -   Foreign Currency', 'Financial Corporations -   Foreign Market', 'Financial Corporations -   Short Term', 'Financial Corporations - Currency', 'Financial Corporations - Market of Issuance', 'General Government -   Domestic Currency', 'General Government -   Domestic Market', 'General Government -   Foreign Currency', 'General Government -   Foreign Market', 'General Government -   Short Term', 'General Government - Currency', 'General Government - Market of Issuance'</w:t>
+          <w:shd w:val="clear" w:color="auto" w:fill="00B050"/>
+        </w:rPr>
+        <w:t>'Won per China Yuan Renminbi (Close)', 'Won per China Yuan Renminbi (</w:t>
+      </w:r>
+      <w:proofErr w:type="spellStart"/>
+      <w:r>
+        <w:rPr>
+          <w:shd w:val="clear" w:color="auto" w:fill="00B050"/>
+        </w:rPr>
+        <w:t>Higt</w:t>
+      </w:r>
+      <w:proofErr w:type="spellEnd"/>
+      <w:r>
+        <w:rPr>
+          <w:shd w:val="clear" w:color="auto" w:fill="00B050"/>
+        </w:rPr>
+        <w:t>)', 'Won per China Yuan Renminbi (Low)', 'Won per China Yuan Renminbi (Open)', 'Won per Japan Yen(quoted by KEB Hana Bank)', 'Won per United States Dollar (Close 02:00)', 'Won per United States Dollar (Close 15:30)', 'Won per United States Dollar (High)', 'Won per United States Dollar (Low)', 'Won per United States Dollar (Open)'</w:t>
       </w:r>
       <w:r>
         <w:t xml:space="preserve">, </w:t>
@@ -1399,6 +1410,10 @@
     <w:p>
       <w:pPr>
         <w:spacing w:after="0" w:line="276" w:lineRule="auto"/>
+        <w:rPr>
+          <w:color w:val="FFFFFF" w:themeColor="background1"/>
+          <w:shd w:val="clear" w:color="auto" w:fill="0070C0"/>
+        </w:rPr>
       </w:pPr>
       <w:r>
         <w:rPr>
@@ -1406,47 +1421,31 @@
           <w:bCs/>
           <w:shd w:val="clear" w:color="auto" w:fill="FFFFFF" w:themeFill="background1"/>
         </w:rPr>
-        <w:t>Exchange rate:</w:t>
-      </w:r>
-      <w:r>
-        <w:rPr>
-          <w:b/>
-          <w:bCs/>
-          <w:shd w:val="clear" w:color="auto" w:fill="00B050"/>
+        <w:t>NPISH consumption:</w:t>
+      </w:r>
+      <w:r>
+        <w:rPr>
+          <w:shd w:val="clear" w:color="auto" w:fill="00B0F0"/>
         </w:rPr>
         <w:t xml:space="preserve"> </w:t>
       </w:r>
       <w:r>
         <w:rPr>
-          <w:shd w:val="clear" w:color="auto" w:fill="00B050"/>
-        </w:rPr>
-        <w:t>'Won per China Yuan Renminbi (Close)', 'Won per China Yuan Renminbi (</w:t>
-      </w:r>
-      <w:proofErr w:type="spellStart"/>
-      <w:r>
-        <w:rPr>
-          <w:shd w:val="clear" w:color="auto" w:fill="00B050"/>
-        </w:rPr>
-        <w:t>Higt</w:t>
-      </w:r>
-      <w:proofErr w:type="spellEnd"/>
-      <w:r>
-        <w:rPr>
-          <w:shd w:val="clear" w:color="auto" w:fill="00B050"/>
-        </w:rPr>
-        <w:t>)', 'Won per China Yuan Renminbi (Low)', 'Won per China Yuan Renminbi (Open)', 'Won per Japan Yen(quoted by KEB Hana Bank)', 'Won per United States Dollar (Close 02:00)', 'Won per United States Dollar (Close 15:30)', 'Won per United States Dollar (High)', 'Won per United States Dollar (Low)', 'Won per United States Dollar (Open)'</w:t>
-      </w:r>
-      <w:r>
-        <w:t xml:space="preserve">, </w:t>
-      </w:r>
-    </w:p>
-    <w:p>
-      <w:pPr>
-        <w:spacing w:after="0" w:line="276" w:lineRule="auto"/>
+          <w:shd w:val="clear" w:color="auto" w:fill="00B0F0"/>
+        </w:rPr>
+        <w:t>'Education', 'Final consumption expenditure of non-profit institutions serving households', 'Health', 'Others', 'Recreation and culture', 'Social protection'</w:t>
+      </w:r>
+      <w:r>
         <w:rPr>
           <w:color w:val="FFFFFF" w:themeColor="background1"/>
           <w:shd w:val="clear" w:color="auto" w:fill="0070C0"/>
         </w:rPr>
+        <w:t xml:space="preserve">, </w:t>
+      </w:r>
+    </w:p>
+    <w:p>
+      <w:pPr>
+        <w:spacing w:after="0" w:line="276" w:lineRule="auto"/>
       </w:pPr>
       <w:r>
         <w:rPr>
@@ -1454,25 +1453,51 @@
           <w:bCs/>
           <w:shd w:val="clear" w:color="auto" w:fill="FFFFFF" w:themeFill="background1"/>
         </w:rPr>
-        <w:t>NPISH consumption:</w:t>
-      </w:r>
-      <w:r>
-        <w:rPr>
-          <w:shd w:val="clear" w:color="auto" w:fill="00B0F0"/>
+        <w:t>House price index:</w:t>
+      </w:r>
+      <w:r>
+        <w:rPr>
+          <w:b/>
+          <w:bCs/>
+          <w:shd w:val="clear" w:color="auto" w:fill="002060"/>
         </w:rPr>
         <w:t xml:space="preserve"> </w:t>
       </w:r>
       <w:r>
         <w:rPr>
-          <w:shd w:val="clear" w:color="auto" w:fill="00B0F0"/>
-        </w:rPr>
-        <w:t>'Education', 'Final consumption expenditure of non-profit institutions serving households', 'Health', 'Others', 'Recreation and culture', 'Social protection'</w:t>
-      </w:r>
-      <w:r>
-        <w:rPr>
-          <w:color w:val="FFFFFF" w:themeColor="background1"/>
-          <w:shd w:val="clear" w:color="auto" w:fill="0070C0"/>
-        </w:rPr>
+          <w:shd w:val="clear" w:color="auto" w:fill="002060"/>
+        </w:rPr>
+        <w:t>'Services', '</w:t>
+      </w:r>
+      <w:proofErr w:type="gramStart"/>
+      <w:r>
+        <w:rPr>
+          <w:shd w:val="clear" w:color="auto" w:fill="002060"/>
+        </w:rPr>
+        <w:t>Apartment(</w:t>
+      </w:r>
+      <w:proofErr w:type="gramEnd"/>
+      <w:r>
+        <w:rPr>
+          <w:shd w:val="clear" w:color="auto" w:fill="002060"/>
+        </w:rPr>
+        <w:t xml:space="preserve">Seoul)', 'All </w:t>
+      </w:r>
+      <w:proofErr w:type="gramStart"/>
+      <w:r>
+        <w:rPr>
+          <w:shd w:val="clear" w:color="auto" w:fill="002060"/>
+        </w:rPr>
+        <w:t>Groups(</w:t>
+      </w:r>
+      <w:proofErr w:type="gramEnd"/>
+      <w:r>
+        <w:rPr>
+          <w:shd w:val="clear" w:color="auto" w:fill="002060"/>
+        </w:rPr>
+        <w:t>Seoul)', 'Apartment', 'Detached Dwelling', 'Row House', 'All Groups'</w:t>
+      </w:r>
+      <w:r>
         <w:t xml:space="preserve">, </w:t>
       </w:r>
     </w:p>
@@ -1486,30 +1511,86 @@
           <w:bCs/>
           <w:shd w:val="clear" w:color="auto" w:fill="FFFFFF" w:themeFill="background1"/>
         </w:rPr>
-        <w:t>GDP n GNI:</w:t>
+        <w:t>NPS:</w:t>
       </w:r>
       <w:r>
         <w:rPr>
           <w:b/>
           <w:bCs/>
-          <w:shd w:val="clear" w:color="auto" w:fill="0070C0"/>
+          <w:shd w:val="clear" w:color="auto" w:fill="7030A0"/>
         </w:rPr>
         <w:t xml:space="preserve"> </w:t>
       </w:r>
       <w:r>
         <w:rPr>
           <w:color w:val="FFFFFF" w:themeColor="background1"/>
-          <w:shd w:val="clear" w:color="auto" w:fill="0070C0"/>
-        </w:rPr>
-        <w:t xml:space="preserve">'Accommodation and food services', 'Arts, sports and recreation', 'Basic metals', 'Building repair', 'Business support services', 'Chemicals and chemical products', 'Coke and refined petroleum products', 'Communication', 'Computer, electronic and optical products', </w:t>
-      </w:r>
+          <w:shd w:val="clear" w:color="auto" w:fill="7030A0"/>
+        </w:rPr>
+        <w:t>'</w:t>
+      </w:r>
+      <w:proofErr w:type="spellStart"/>
       <w:r>
         <w:rPr>
           <w:color w:val="FFFFFF" w:themeColor="background1"/>
-          <w:shd w:val="clear" w:color="auto" w:fill="0070C0"/>
-        </w:rPr>
-        <w:lastRenderedPageBreak/>
-        <w:t>'Electrical equipment', 'Fabricated metal products', 'Food, beverages products', 'Machinery and equipment', 'Non-metallic mineral products', 'Non-residential building construction', 'Other manufacturing, repair and installation of machinery and equipment', 'Professional, scientific and technical services', 'Publishing, broadcasting, motion picture, video and television programme production, and information service', 'Residential building construction', 'Textile and leather products', 'Transportation equipment', 'Wholesale and retail trade', 'Wood and paper products, printing and reproduction of recorded media', 'Building construction and repair', 'Business activities', 'Civil engineering', 'Cultural and other services', 'Education', 'Electricity', 'Finance and insurance', 'Gas, steam and air conditioning supply', 'Human health and social work', 'Information and communication', 'Manufacturing', 'Public administration, defence and social security', 'Real estate', 'Transportation and storage', 'Water supply, sewerage, waste management and remediation activities', 'Wholesale and retail trade, accommodation and food services', 'Agriculture, forestry and fishing', 'Construction', 'Electricity, gas and water supply', 'Gross domestic product at market prices(GDP)', 'Gross national income(GNI)', 'Mining, quarrying and Manufacturing', 'Net factor income from the rest of the world'</w:t>
+          <w:shd w:val="clear" w:color="auto" w:fill="7030A0"/>
+        </w:rPr>
+        <w:t>domestic_equity</w:t>
+      </w:r>
+      <w:proofErr w:type="spellEnd"/>
+      <w:r>
+        <w:rPr>
+          <w:color w:val="FFFFFF" w:themeColor="background1"/>
+          <w:shd w:val="clear" w:color="auto" w:fill="7030A0"/>
+        </w:rPr>
+        <w:t>', '</w:t>
+      </w:r>
+      <w:proofErr w:type="spellStart"/>
+      <w:r>
+        <w:rPr>
+          <w:color w:val="FFFFFF" w:themeColor="background1"/>
+          <w:shd w:val="clear" w:color="auto" w:fill="7030A0"/>
+        </w:rPr>
+        <w:t>domestic_fixed_income</w:t>
+      </w:r>
+      <w:proofErr w:type="spellEnd"/>
+      <w:r>
+        <w:rPr>
+          <w:color w:val="FFFFFF" w:themeColor="background1"/>
+          <w:shd w:val="clear" w:color="auto" w:fill="7030A0"/>
+        </w:rPr>
+        <w:t>', '</w:t>
+      </w:r>
+      <w:proofErr w:type="spellStart"/>
+      <w:r>
+        <w:rPr>
+          <w:color w:val="FFFFFF" w:themeColor="background1"/>
+          <w:shd w:val="clear" w:color="auto" w:fill="7030A0"/>
+        </w:rPr>
+        <w:t>global_equity</w:t>
+      </w:r>
+      <w:proofErr w:type="spellEnd"/>
+      <w:r>
+        <w:rPr>
+          <w:color w:val="FFFFFF" w:themeColor="background1"/>
+          <w:shd w:val="clear" w:color="auto" w:fill="7030A0"/>
+        </w:rPr>
+        <w:t>', '</w:t>
+      </w:r>
+      <w:proofErr w:type="spellStart"/>
+      <w:r>
+        <w:rPr>
+          <w:color w:val="FFFFFF" w:themeColor="background1"/>
+          <w:shd w:val="clear" w:color="auto" w:fill="7030A0"/>
+        </w:rPr>
+        <w:t>global_fixed_income</w:t>
+      </w:r>
+      <w:proofErr w:type="spellEnd"/>
+      <w:r>
+        <w:rPr>
+          <w:color w:val="FFFFFF" w:themeColor="background1"/>
+          <w:shd w:val="clear" w:color="auto" w:fill="7030A0"/>
+        </w:rPr>
+        <w:t>'</w:t>
       </w:r>
       <w:r>
         <w:t xml:space="preserve">, </w:t>
@@ -1525,49 +1606,21 @@
           <w:bCs/>
           <w:shd w:val="clear" w:color="auto" w:fill="FFFFFF" w:themeFill="background1"/>
         </w:rPr>
-        <w:t>House price index:</w:t>
+        <w:t>KIB trade</w:t>
       </w:r>
       <w:r>
         <w:rPr>
           <w:b/>
           <w:bCs/>
-          <w:shd w:val="clear" w:color="auto" w:fill="002060"/>
-        </w:rPr>
-        <w:t xml:space="preserve"> </w:t>
-      </w:r>
-      <w:r>
-        <w:rPr>
-          <w:shd w:val="clear" w:color="auto" w:fill="002060"/>
-        </w:rPr>
-        <w:t>'Services', '</w:t>
-      </w:r>
-      <w:proofErr w:type="gramStart"/>
-      <w:r>
-        <w:rPr>
-          <w:shd w:val="clear" w:color="auto" w:fill="002060"/>
-        </w:rPr>
-        <w:t>Apartment(</w:t>
-      </w:r>
-      <w:proofErr w:type="gramEnd"/>
-      <w:r>
-        <w:rPr>
-          <w:shd w:val="clear" w:color="auto" w:fill="002060"/>
-        </w:rPr>
-        <w:t xml:space="preserve">Seoul)', 'All </w:t>
-      </w:r>
-      <w:proofErr w:type="gramStart"/>
-      <w:r>
-        <w:rPr>
-          <w:shd w:val="clear" w:color="auto" w:fill="002060"/>
-        </w:rPr>
-        <w:t>Groups(</w:t>
-      </w:r>
-      <w:proofErr w:type="gramEnd"/>
-      <w:r>
-        <w:rPr>
-          <w:shd w:val="clear" w:color="auto" w:fill="002060"/>
-        </w:rPr>
-        <w:t>Seoul)', 'Apartment', 'Detached Dwelling', 'Row House', 'All Groups'</w:t>
+          <w:shd w:val="clear" w:color="auto" w:fill="D9D9D9" w:themeFill="background1" w:themeFillShade="D9"/>
+        </w:rPr>
+        <w:t xml:space="preserve">: </w:t>
+      </w:r>
+      <w:r>
+        <w:rPr>
+          <w:shd w:val="clear" w:color="auto" w:fill="D9D9D9" w:themeFill="background1" w:themeFillShade="D9"/>
+        </w:rPr>
+        <w:t>'Trading Value KRX KTB', 'Trading Value Total', 'Trading Volume KRX KTB', 'Trading Volume Total'</w:t>
       </w:r>
       <w:r>
         <w:t xml:space="preserve">, </w:t>
@@ -1583,86 +1636,385 @@
           <w:bCs/>
           <w:shd w:val="clear" w:color="auto" w:fill="FFFFFF" w:themeFill="background1"/>
         </w:rPr>
-        <w:t>NPS:</w:t>
+        <w:t>KOSPI and KOSDAQ:</w:t>
       </w:r>
       <w:r>
         <w:rPr>
           <w:b/>
           <w:bCs/>
-          <w:shd w:val="clear" w:color="auto" w:fill="7030A0"/>
+          <w:shd w:val="clear" w:color="auto" w:fill="B4C6E7" w:themeFill="accent1" w:themeFillTint="66"/>
         </w:rPr>
         <w:t xml:space="preserve"> </w:t>
       </w:r>
       <w:r>
         <w:rPr>
-          <w:color w:val="FFFFFF" w:themeColor="background1"/>
-          <w:shd w:val="clear" w:color="auto" w:fill="7030A0"/>
+          <w:shd w:val="clear" w:color="auto" w:fill="B4C6E7" w:themeFill="accent1" w:themeFillTint="66"/>
         </w:rPr>
         <w:t>'</w:t>
       </w:r>
       <w:proofErr w:type="spellStart"/>
       <w:r>
         <w:rPr>
-          <w:color w:val="FFFFFF" w:themeColor="background1"/>
-          <w:shd w:val="clear" w:color="auto" w:fill="7030A0"/>
-        </w:rPr>
-        <w:t>domestic_equity</w:t>
+          <w:shd w:val="clear" w:color="auto" w:fill="B4C6E7" w:themeFill="accent1" w:themeFillTint="66"/>
+        </w:rPr>
+        <w:t>KOSDAQ_Index</w:t>
       </w:r>
       <w:proofErr w:type="spellEnd"/>
       <w:r>
         <w:rPr>
-          <w:color w:val="FFFFFF" w:themeColor="background1"/>
-          <w:shd w:val="clear" w:color="auto" w:fill="7030A0"/>
-        </w:rPr>
-        <w:t>', '</w:t>
+          <w:shd w:val="clear" w:color="auto" w:fill="B4C6E7" w:themeFill="accent1" w:themeFillTint="66"/>
+        </w:rPr>
+        <w:t>(Avg.)', '</w:t>
       </w:r>
       <w:proofErr w:type="spellStart"/>
       <w:r>
         <w:rPr>
-          <w:color w:val="FFFFFF" w:themeColor="background1"/>
-          <w:shd w:val="clear" w:color="auto" w:fill="7030A0"/>
-        </w:rPr>
-        <w:t>domestic_fixed_income</w:t>
+          <w:shd w:val="clear" w:color="auto" w:fill="B4C6E7" w:themeFill="accent1" w:themeFillTint="66"/>
+        </w:rPr>
+        <w:t>KOSDAQ_Index</w:t>
       </w:r>
       <w:proofErr w:type="spellEnd"/>
       <w:r>
         <w:rPr>
-          <w:color w:val="FFFFFF" w:themeColor="background1"/>
-          <w:shd w:val="clear" w:color="auto" w:fill="7030A0"/>
-        </w:rPr>
-        <w:t>', '</w:t>
+          <w:shd w:val="clear" w:color="auto" w:fill="B4C6E7" w:themeFill="accent1" w:themeFillTint="66"/>
+        </w:rPr>
+        <w:t>(End of)', '</w:t>
       </w:r>
       <w:proofErr w:type="spellStart"/>
       <w:r>
         <w:rPr>
-          <w:color w:val="FFFFFF" w:themeColor="background1"/>
-          <w:shd w:val="clear" w:color="auto" w:fill="7030A0"/>
-        </w:rPr>
-        <w:t>global_equity</w:t>
+          <w:shd w:val="clear" w:color="auto" w:fill="B4C6E7" w:themeFill="accent1" w:themeFillTint="66"/>
+        </w:rPr>
+        <w:t>KOSDAQ_Market</w:t>
       </w:r>
       <w:proofErr w:type="spellEnd"/>
       <w:r>
         <w:rPr>
-          <w:color w:val="FFFFFF" w:themeColor="background1"/>
-          <w:shd w:val="clear" w:color="auto" w:fill="7030A0"/>
-        </w:rPr>
-        <w:t>', '</w:t>
+          <w:shd w:val="clear" w:color="auto" w:fill="B4C6E7" w:themeFill="accent1" w:themeFillTint="66"/>
+        </w:rPr>
+        <w:t xml:space="preserve"> Capitalization', '</w:t>
       </w:r>
       <w:proofErr w:type="spellStart"/>
       <w:r>
         <w:rPr>
-          <w:color w:val="FFFFFF" w:themeColor="background1"/>
-          <w:shd w:val="clear" w:color="auto" w:fill="7030A0"/>
-        </w:rPr>
-        <w:t>global_fixed_income</w:t>
+          <w:shd w:val="clear" w:color="auto" w:fill="B4C6E7" w:themeFill="accent1" w:themeFillTint="66"/>
+        </w:rPr>
+        <w:t>KOSDAQ_No.of</w:t>
       </w:r>
       <w:proofErr w:type="spellEnd"/>
       <w:r>
         <w:rPr>
-          <w:color w:val="FFFFFF" w:themeColor="background1"/>
-          <w:shd w:val="clear" w:color="auto" w:fill="7030A0"/>
-        </w:rPr>
-        <w:t>'</w:t>
+          <w:shd w:val="clear" w:color="auto" w:fill="B4C6E7" w:themeFill="accent1" w:themeFillTint="66"/>
+        </w:rPr>
+        <w:t xml:space="preserve"> Listed Companies', '</w:t>
+      </w:r>
+      <w:proofErr w:type="spellStart"/>
+      <w:r>
+        <w:rPr>
+          <w:shd w:val="clear" w:color="auto" w:fill="B4C6E7" w:themeFill="accent1" w:themeFillTint="66"/>
+        </w:rPr>
+        <w:t>KOSDAQ_No.of</w:t>
+      </w:r>
+      <w:proofErr w:type="spellEnd"/>
+      <w:r>
+        <w:rPr>
+          <w:shd w:val="clear" w:color="auto" w:fill="B4C6E7" w:themeFill="accent1" w:themeFillTint="66"/>
+        </w:rPr>
+        <w:t xml:space="preserve"> Listed Issues', '</w:t>
+      </w:r>
+      <w:proofErr w:type="spellStart"/>
+      <w:r>
+        <w:rPr>
+          <w:shd w:val="clear" w:color="auto" w:fill="B4C6E7" w:themeFill="accent1" w:themeFillTint="66"/>
+        </w:rPr>
+        <w:t>KOSDAQ_No.of</w:t>
+      </w:r>
+      <w:proofErr w:type="spellEnd"/>
+      <w:r>
+        <w:rPr>
+          <w:shd w:val="clear" w:color="auto" w:fill="B4C6E7" w:themeFill="accent1" w:themeFillTint="66"/>
+        </w:rPr>
+        <w:t xml:space="preserve"> Listed Shares', '</w:t>
+      </w:r>
+      <w:proofErr w:type="spellStart"/>
+      <w:r>
+        <w:rPr>
+          <w:shd w:val="clear" w:color="auto" w:fill="B4C6E7" w:themeFill="accent1" w:themeFillTint="66"/>
+        </w:rPr>
+        <w:t>KOSDAQ_Trading</w:t>
+      </w:r>
+      <w:proofErr w:type="spellEnd"/>
+      <w:r>
+        <w:rPr>
+          <w:shd w:val="clear" w:color="auto" w:fill="B4C6E7" w:themeFill="accent1" w:themeFillTint="66"/>
+        </w:rPr>
+        <w:t xml:space="preserve"> Value', '</w:t>
+      </w:r>
+      <w:proofErr w:type="spellStart"/>
+      <w:r>
+        <w:rPr>
+          <w:shd w:val="clear" w:color="auto" w:fill="B4C6E7" w:themeFill="accent1" w:themeFillTint="66"/>
+        </w:rPr>
+        <w:t>KOSDAQ_Trading</w:t>
+      </w:r>
+      <w:proofErr w:type="spellEnd"/>
+      <w:r>
+        <w:rPr>
+          <w:shd w:val="clear" w:color="auto" w:fill="B4C6E7" w:themeFill="accent1" w:themeFillTint="66"/>
+        </w:rPr>
+        <w:t xml:space="preserve"> Value (Daily Arg.)', '</w:t>
+      </w:r>
+      <w:proofErr w:type="spellStart"/>
+      <w:r>
+        <w:rPr>
+          <w:shd w:val="clear" w:color="auto" w:fill="B4C6E7" w:themeFill="accent1" w:themeFillTint="66"/>
+        </w:rPr>
+        <w:t>KOSDAQ_Trading</w:t>
+      </w:r>
+      <w:proofErr w:type="spellEnd"/>
+      <w:r>
+        <w:rPr>
+          <w:shd w:val="clear" w:color="auto" w:fill="B4C6E7" w:themeFill="accent1" w:themeFillTint="66"/>
+        </w:rPr>
+        <w:t xml:space="preserve"> Volume', '</w:t>
+      </w:r>
+      <w:proofErr w:type="spellStart"/>
+      <w:r>
+        <w:rPr>
+          <w:shd w:val="clear" w:color="auto" w:fill="B4C6E7" w:themeFill="accent1" w:themeFillTint="66"/>
+        </w:rPr>
+        <w:t>KOSDAQ_Trading</w:t>
+      </w:r>
+      <w:proofErr w:type="spellEnd"/>
+      <w:r>
+        <w:rPr>
+          <w:shd w:val="clear" w:color="auto" w:fill="B4C6E7" w:themeFill="accent1" w:themeFillTint="66"/>
+        </w:rPr>
+        <w:t xml:space="preserve"> Volume (Daily Arg.)', '</w:t>
+      </w:r>
+      <w:proofErr w:type="spellStart"/>
+      <w:r>
+        <w:rPr>
+          <w:shd w:val="clear" w:color="auto" w:fill="B4C6E7" w:themeFill="accent1" w:themeFillTint="66"/>
+        </w:rPr>
+        <w:t>KOSDAQ_Turn</w:t>
+      </w:r>
+      <w:proofErr w:type="spellEnd"/>
+      <w:r>
+        <w:rPr>
+          <w:shd w:val="clear" w:color="auto" w:fill="B4C6E7" w:themeFill="accent1" w:themeFillTint="66"/>
+        </w:rPr>
+        <w:t>-</w:t>
+      </w:r>
+      <w:proofErr w:type="spellStart"/>
+      <w:r>
+        <w:rPr>
+          <w:shd w:val="clear" w:color="auto" w:fill="B4C6E7" w:themeFill="accent1" w:themeFillTint="66"/>
+        </w:rPr>
+        <w:t>over</w:t>
+      </w:r>
+      <w:proofErr w:type="spellEnd"/>
+      <w:r>
+        <w:rPr>
+          <w:shd w:val="clear" w:color="auto" w:fill="B4C6E7" w:themeFill="accent1" w:themeFillTint="66"/>
+        </w:rPr>
+        <w:t xml:space="preserve"> ratio over listed stock', '</w:t>
+      </w:r>
+      <w:proofErr w:type="spellStart"/>
+      <w:r>
+        <w:rPr>
+          <w:shd w:val="clear" w:color="auto" w:fill="B4C6E7" w:themeFill="accent1" w:themeFillTint="66"/>
+        </w:rPr>
+        <w:t>KOSPI_Dividend</w:t>
+      </w:r>
+      <w:proofErr w:type="spellEnd"/>
+      <w:r>
+        <w:rPr>
+          <w:shd w:val="clear" w:color="auto" w:fill="B4C6E7" w:themeFill="accent1" w:themeFillTint="66"/>
+        </w:rPr>
+        <w:t xml:space="preserve"> yield ratio', '</w:t>
+      </w:r>
+      <w:proofErr w:type="spellStart"/>
+      <w:r>
+        <w:rPr>
+          <w:shd w:val="clear" w:color="auto" w:fill="B4C6E7" w:themeFill="accent1" w:themeFillTint="66"/>
+        </w:rPr>
+        <w:t>KOSPI_Index</w:t>
+      </w:r>
+      <w:proofErr w:type="spellEnd"/>
+      <w:r>
+        <w:rPr>
+          <w:shd w:val="clear" w:color="auto" w:fill="B4C6E7" w:themeFill="accent1" w:themeFillTint="66"/>
+        </w:rPr>
+        <w:t>(Avg.)', '</w:t>
+      </w:r>
+      <w:proofErr w:type="spellStart"/>
+      <w:r>
+        <w:rPr>
+          <w:shd w:val="clear" w:color="auto" w:fill="B4C6E7" w:themeFill="accent1" w:themeFillTint="66"/>
+        </w:rPr>
+        <w:t>KOSPI_Index</w:t>
+      </w:r>
+      <w:proofErr w:type="spellEnd"/>
+      <w:r>
+        <w:rPr>
+          <w:shd w:val="clear" w:color="auto" w:fill="B4C6E7" w:themeFill="accent1" w:themeFillTint="66"/>
+        </w:rPr>
+        <w:t>(End Of)', '</w:t>
+      </w:r>
+      <w:proofErr w:type="spellStart"/>
+      <w:r>
+        <w:rPr>
+          <w:shd w:val="clear" w:color="auto" w:fill="B4C6E7" w:themeFill="accent1" w:themeFillTint="66"/>
+        </w:rPr>
+        <w:t>KOSPI_Market</w:t>
+      </w:r>
+      <w:proofErr w:type="spellEnd"/>
+      <w:r>
+        <w:rPr>
+          <w:shd w:val="clear" w:color="auto" w:fill="B4C6E7" w:themeFill="accent1" w:themeFillTint="66"/>
+        </w:rPr>
+        <w:t xml:space="preserve"> Capitalization', '</w:t>
+      </w:r>
+      <w:proofErr w:type="spellStart"/>
+      <w:r>
+        <w:rPr>
+          <w:shd w:val="clear" w:color="auto" w:fill="B4C6E7" w:themeFill="accent1" w:themeFillTint="66"/>
+        </w:rPr>
+        <w:t>KOSPI_No</w:t>
+      </w:r>
+      <w:proofErr w:type="spellEnd"/>
+      <w:r>
+        <w:rPr>
+          <w:shd w:val="clear" w:color="auto" w:fill="B4C6E7" w:themeFill="accent1" w:themeFillTint="66"/>
+        </w:rPr>
+        <w:t>. of Listed Shares', '</w:t>
+      </w:r>
+      <w:proofErr w:type="spellStart"/>
+      <w:r>
+        <w:rPr>
+          <w:shd w:val="clear" w:color="auto" w:fill="B4C6E7" w:themeFill="accent1" w:themeFillTint="66"/>
+        </w:rPr>
+        <w:t>KOSPI_No.of</w:t>
+      </w:r>
+      <w:proofErr w:type="spellEnd"/>
+      <w:r>
+        <w:rPr>
+          <w:shd w:val="clear" w:color="auto" w:fill="B4C6E7" w:themeFill="accent1" w:themeFillTint="66"/>
+        </w:rPr>
+        <w:t xml:space="preserve"> Listed Companies', '</w:t>
+      </w:r>
+      <w:proofErr w:type="spellStart"/>
+      <w:r>
+        <w:rPr>
+          <w:shd w:val="clear" w:color="auto" w:fill="B4C6E7" w:themeFill="accent1" w:themeFillTint="66"/>
+        </w:rPr>
+        <w:t>KOSPI_No.of</w:t>
+      </w:r>
+      <w:proofErr w:type="spellEnd"/>
+      <w:r>
+        <w:rPr>
+          <w:shd w:val="clear" w:color="auto" w:fill="B4C6E7" w:themeFill="accent1" w:themeFillTint="66"/>
+        </w:rPr>
+        <w:t xml:space="preserve"> Listed Issues', '</w:t>
+      </w:r>
+      <w:proofErr w:type="spellStart"/>
+      <w:r>
+        <w:rPr>
+          <w:shd w:val="clear" w:color="auto" w:fill="B4C6E7" w:themeFill="accent1" w:themeFillTint="66"/>
+        </w:rPr>
+        <w:t>KOSPI_Price</w:t>
+      </w:r>
+      <w:proofErr w:type="spellEnd"/>
+      <w:r>
+        <w:rPr>
+          <w:shd w:val="clear" w:color="auto" w:fill="B4C6E7" w:themeFill="accent1" w:themeFillTint="66"/>
+        </w:rPr>
+        <w:t xml:space="preserve"> Earnings Ratio', '</w:t>
+      </w:r>
+      <w:proofErr w:type="spellStart"/>
+      <w:r>
+        <w:rPr>
+          <w:shd w:val="clear" w:color="auto" w:fill="B4C6E7" w:themeFill="accent1" w:themeFillTint="66"/>
+        </w:rPr>
+        <w:t>KOSPI_Trading</w:t>
+      </w:r>
+      <w:proofErr w:type="spellEnd"/>
+      <w:r>
+        <w:rPr>
+          <w:shd w:val="clear" w:color="auto" w:fill="B4C6E7" w:themeFill="accent1" w:themeFillTint="66"/>
+        </w:rPr>
+        <w:t xml:space="preserve"> Value', '</w:t>
+      </w:r>
+      <w:proofErr w:type="spellStart"/>
+      <w:r>
+        <w:rPr>
+          <w:shd w:val="clear" w:color="auto" w:fill="B4C6E7" w:themeFill="accent1" w:themeFillTint="66"/>
+        </w:rPr>
+        <w:t>KOSPI_Trading</w:t>
+      </w:r>
+      <w:proofErr w:type="spellEnd"/>
+      <w:r>
+        <w:rPr>
+          <w:shd w:val="clear" w:color="auto" w:fill="B4C6E7" w:themeFill="accent1" w:themeFillTint="66"/>
+        </w:rPr>
+        <w:t xml:space="preserve"> Value (Daily Arg.)', '</w:t>
+      </w:r>
+      <w:proofErr w:type="spellStart"/>
+      <w:r>
+        <w:rPr>
+          <w:shd w:val="clear" w:color="auto" w:fill="B4C6E7" w:themeFill="accent1" w:themeFillTint="66"/>
+        </w:rPr>
+        <w:t>KOSPI_Trading</w:t>
+      </w:r>
+      <w:proofErr w:type="spellEnd"/>
+      <w:r>
+        <w:rPr>
+          <w:shd w:val="clear" w:color="auto" w:fill="B4C6E7" w:themeFill="accent1" w:themeFillTint="66"/>
+        </w:rPr>
+        <w:t xml:space="preserve"> Volume', '</w:t>
+      </w:r>
+      <w:proofErr w:type="spellStart"/>
+      <w:r>
+        <w:rPr>
+          <w:shd w:val="clear" w:color="auto" w:fill="B4C6E7" w:themeFill="accent1" w:themeFillTint="66"/>
+        </w:rPr>
+        <w:t>KOSPI_Trading</w:t>
+      </w:r>
+      <w:proofErr w:type="spellEnd"/>
+      <w:r>
+        <w:rPr>
+          <w:shd w:val="clear" w:color="auto" w:fill="B4C6E7" w:themeFill="accent1" w:themeFillTint="66"/>
+        </w:rPr>
+        <w:t xml:space="preserve"> Volume (Daily Arg.)', '</w:t>
+      </w:r>
+      <w:proofErr w:type="spellStart"/>
+      <w:r>
+        <w:rPr>
+          <w:shd w:val="clear" w:color="auto" w:fill="B4C6E7" w:themeFill="accent1" w:themeFillTint="66"/>
+        </w:rPr>
+        <w:t>KOSPI_Turn</w:t>
+      </w:r>
+      <w:proofErr w:type="spellEnd"/>
+      <w:r>
+        <w:rPr>
+          <w:shd w:val="clear" w:color="auto" w:fill="B4C6E7" w:themeFill="accent1" w:themeFillTint="66"/>
+        </w:rPr>
+        <w:t>-</w:t>
+      </w:r>
+      <w:proofErr w:type="spellStart"/>
+      <w:r>
+        <w:rPr>
+          <w:shd w:val="clear" w:color="auto" w:fill="B4C6E7" w:themeFill="accent1" w:themeFillTint="66"/>
+        </w:rPr>
+        <w:t>over</w:t>
+      </w:r>
+      <w:proofErr w:type="spellEnd"/>
+      <w:r>
+        <w:rPr>
+          <w:shd w:val="clear" w:color="auto" w:fill="B4C6E7" w:themeFill="accent1" w:themeFillTint="66"/>
+        </w:rPr>
+        <w:t xml:space="preserve"> ratio over listed stock'</w:t>
       </w:r>
       <w:r>
         <w:t xml:space="preserve">, </w:t>
@@ -1678,631 +2030,966 @@
           <w:bCs/>
           <w:shd w:val="clear" w:color="auto" w:fill="FFFFFF" w:themeFill="background1"/>
         </w:rPr>
-        <w:t>KIB trade</w:t>
-      </w:r>
-      <w:r>
-        <w:rPr>
-          <w:b/>
-          <w:bCs/>
-          <w:shd w:val="clear" w:color="auto" w:fill="D9D9D9" w:themeFill="background1" w:themeFillShade="D9"/>
-        </w:rPr>
-        <w:t xml:space="preserve">: </w:t>
-      </w:r>
-      <w:r>
-        <w:rPr>
-          <w:shd w:val="clear" w:color="auto" w:fill="D9D9D9" w:themeFill="background1" w:themeFillShade="D9"/>
-        </w:rPr>
-        <w:t>'Trading Value KRX KTB', 'Trading Value Total', 'Trading Volume KRX KTB', 'Trading Volume Total'</w:t>
+        <w:t xml:space="preserve">Central Government Fiscal Balance: </w:t>
+      </w:r>
+      <w:r>
+        <w:rPr>
+          <w:shd w:val="clear" w:color="auto" w:fill="C45911" w:themeFill="accent2" w:themeFillShade="BF"/>
+        </w:rPr>
+        <w:t xml:space="preserve">'Domestic', 'Foreign', 'Subsidies', 'Transfers Abroad', 'Transfers </w:t>
+      </w:r>
+      <w:proofErr w:type="gramStart"/>
+      <w:r>
+        <w:rPr>
+          <w:shd w:val="clear" w:color="auto" w:fill="C45911" w:themeFill="accent2" w:themeFillShade="BF"/>
+        </w:rPr>
+        <w:t>To</w:t>
+      </w:r>
+      <w:proofErr w:type="gramEnd"/>
+      <w:r>
+        <w:rPr>
+          <w:shd w:val="clear" w:color="auto" w:fill="C45911" w:themeFill="accent2" w:themeFillShade="BF"/>
+        </w:rPr>
+        <w:t xml:space="preserve"> Households', 'Transfers </w:t>
+      </w:r>
+      <w:proofErr w:type="gramStart"/>
+      <w:r>
+        <w:rPr>
+          <w:shd w:val="clear" w:color="auto" w:fill="C45911" w:themeFill="accent2" w:themeFillShade="BF"/>
+        </w:rPr>
+        <w:t>To</w:t>
+      </w:r>
+      <w:proofErr w:type="gramEnd"/>
+      <w:r>
+        <w:rPr>
+          <w:shd w:val="clear" w:color="auto" w:fill="C45911" w:themeFill="accent2" w:themeFillShade="BF"/>
+        </w:rPr>
+        <w:t xml:space="preserve"> Local Governments', 'Transfers </w:t>
+      </w:r>
+      <w:proofErr w:type="gramStart"/>
+      <w:r>
+        <w:rPr>
+          <w:shd w:val="clear" w:color="auto" w:fill="C45911" w:themeFill="accent2" w:themeFillShade="BF"/>
+        </w:rPr>
+        <w:t>To</w:t>
+      </w:r>
+      <w:proofErr w:type="gramEnd"/>
+      <w:r>
+        <w:rPr>
+          <w:shd w:val="clear" w:color="auto" w:fill="C45911" w:themeFill="accent2" w:themeFillShade="BF"/>
+        </w:rPr>
+        <w:t xml:space="preserve"> Nonprofit Institutions', 'Acquisition of Capital Assets', 'Capital Transfers', '</w:t>
+      </w:r>
+      <w:proofErr w:type="spellStart"/>
+      <w:r>
+        <w:rPr>
+          <w:shd w:val="clear" w:color="auto" w:fill="C45911" w:themeFill="accent2" w:themeFillShade="BF"/>
+        </w:rPr>
+        <w:t>Expen</w:t>
+      </w:r>
+      <w:proofErr w:type="spellEnd"/>
+      <w:r>
+        <w:rPr>
+          <w:shd w:val="clear" w:color="auto" w:fill="C45911" w:themeFill="accent2" w:themeFillShade="BF"/>
+        </w:rPr>
+        <w:t>. on Goods and Services', 'Interest Paym</w:t>
+      </w:r>
+      <w:r>
+        <w:rPr>
+          <w:rFonts w:hint="eastAsia"/>
+          <w:shd w:val="clear" w:color="auto" w:fill="C45911" w:themeFill="accent2" w:themeFillShade="BF"/>
+        </w:rPr>
+        <w:t>ents', 'NFPE Special Acct</w:t>
+      </w:r>
+      <w:r>
+        <w:rPr>
+          <w:rFonts w:hint="eastAsia"/>
+          <w:shd w:val="clear" w:color="auto" w:fill="C45911" w:themeFill="accent2" w:themeFillShade="BF"/>
+        </w:rPr>
+        <w:t>＇</w:t>
+      </w:r>
+      <w:r>
+        <w:rPr>
+          <w:rFonts w:hint="eastAsia"/>
+          <w:shd w:val="clear" w:color="auto" w:fill="C45911" w:themeFill="accent2" w:themeFillShade="BF"/>
+        </w:rPr>
+        <w:t>s Capital Exp.', 'NFPE Special Acct</w:t>
+      </w:r>
+      <w:r>
+        <w:rPr>
+          <w:rFonts w:hint="eastAsia"/>
+          <w:shd w:val="clear" w:color="auto" w:fill="C45911" w:themeFill="accent2" w:themeFillShade="BF"/>
+        </w:rPr>
+        <w:t>＇</w:t>
+      </w:r>
+      <w:r>
+        <w:rPr>
+          <w:rFonts w:hint="eastAsia"/>
+          <w:shd w:val="clear" w:color="auto" w:fill="C45911" w:themeFill="accent2" w:themeFillShade="BF"/>
+        </w:rPr>
+        <w:t>s Current Exp.', 'Purchases of Land &amp; Intangible Assets', 'Purchases of Stocks', 'Subsidies &amp; Other Current Transfers', 'Capital Expenditure', 'Current Expenditure', 'Income. Profits &amp; Capital G</w:t>
+      </w:r>
+      <w:r>
+        <w:rPr>
+          <w:shd w:val="clear" w:color="auto" w:fill="C45911" w:themeFill="accent2" w:themeFillShade="BF"/>
+        </w:rPr>
+        <w:t xml:space="preserve">ains', 'Tax on Goods &amp; </w:t>
+      </w:r>
+      <w:proofErr w:type="gramStart"/>
+      <w:r>
+        <w:rPr>
+          <w:shd w:val="clear" w:color="auto" w:fill="C45911" w:themeFill="accent2" w:themeFillShade="BF"/>
+        </w:rPr>
+        <w:t>Services(</w:t>
+      </w:r>
+      <w:proofErr w:type="gramEnd"/>
+      <w:r>
+        <w:rPr>
+          <w:shd w:val="clear" w:color="auto" w:fill="C45911" w:themeFill="accent2" w:themeFillShade="BF"/>
+        </w:rPr>
+        <w:t xml:space="preserve">incl. V.A.T)', 'Taxes on Property', 'Non-tax Revenue', 'Social Security Contributions', 'Total Expenditure', 'Total Tax Revenues', 'Balance', 'Capital Revenue', 'Current Revenues', 'Net </w:t>
+      </w:r>
+      <w:proofErr w:type="gramStart"/>
+      <w:r>
+        <w:rPr>
+          <w:shd w:val="clear" w:color="auto" w:fill="C45911" w:themeFill="accent2" w:themeFillShade="BF"/>
+        </w:rPr>
+        <w:t>Lending(</w:t>
+      </w:r>
+      <w:proofErr w:type="gramEnd"/>
+      <w:r>
+        <w:rPr>
+          <w:shd w:val="clear" w:color="auto" w:fill="C45911" w:themeFill="accent2" w:themeFillShade="BF"/>
+        </w:rPr>
+        <w:t>incl. Net Acquisition)', 'Total Exp. &amp; Net Lending', 'Total Revenues'</w:t>
+      </w:r>
+      <w:r>
+        <w:t>]</w:t>
+      </w:r>
+    </w:p>
+    <w:p>
+      <w:pPr>
+        <w:spacing w:after="0" w:line="276" w:lineRule="auto"/>
+      </w:pPr>
+    </w:p>
+    <w:p>
+      <w:pPr>
+        <w:spacing w:after="0" w:line="276" w:lineRule="auto"/>
+      </w:pPr>
+      <w:r>
+        <w:lastRenderedPageBreak/>
+        <w:t>Tabs</w:t>
+      </w:r>
+    </w:p>
+    <w:p>
+      <w:pPr>
+        <w:pStyle w:val="ListParagraph"/>
+        <w:numPr>
+          <w:ilvl w:val="0"/>
+          <w:numId w:val="25"/>
+        </w:numPr>
+        <w:spacing w:after="0" w:line="276" w:lineRule="auto"/>
+      </w:pPr>
+      <w:r>
+        <w:t xml:space="preserve">Monetary Policy </w:t>
+      </w:r>
+    </w:p>
+    <w:p>
+      <w:pPr>
+        <w:pStyle w:val="ListParagraph"/>
+        <w:numPr>
+          <w:ilvl w:val="1"/>
+          <w:numId w:val="7"/>
+        </w:numPr>
+        <w:spacing w:after="0" w:line="276" w:lineRule="auto"/>
+      </w:pPr>
+      <w:r>
+        <w:t>BOK mandate</w:t>
+      </w:r>
+    </w:p>
+    <w:p>
+      <w:pPr>
+        <w:pStyle w:val="ListParagraph"/>
+        <w:numPr>
+          <w:ilvl w:val="0"/>
+          <w:numId w:val="24"/>
+        </w:numPr>
+        <w:spacing w:after="0" w:line="276" w:lineRule="auto"/>
+      </w:pPr>
+      <w:r>
+        <w:t xml:space="preserve">Show the </w:t>
+      </w:r>
+      <w:proofErr w:type="spellStart"/>
+      <w:r>
+        <w:t>bok</w:t>
+      </w:r>
+      <w:proofErr w:type="spellEnd"/>
+      <w:r>
+        <w:t xml:space="preserve"> mandate: price stability</w:t>
+      </w:r>
+    </w:p>
+    <w:p>
+      <w:pPr>
+        <w:pStyle w:val="ListParagraph"/>
+        <w:numPr>
+          <w:ilvl w:val="0"/>
+          <w:numId w:val="24"/>
+        </w:numPr>
+        <w:spacing w:after="0" w:line="276" w:lineRule="auto"/>
+      </w:pPr>
+      <w:r>
+        <w:t>Show policy framework: Inflation targeting</w:t>
+      </w:r>
+    </w:p>
+    <w:p>
+      <w:pPr>
+        <w:pStyle w:val="ListParagraph"/>
+        <w:numPr>
+          <w:ilvl w:val="0"/>
+          <w:numId w:val="24"/>
+        </w:numPr>
+        <w:spacing w:after="0" w:line="276" w:lineRule="auto"/>
+      </w:pPr>
+      <w:r>
+        <w:t>Target: 2% CPI inflation (YoY, medium Term)</w:t>
+      </w:r>
+    </w:p>
+    <w:p>
+      <w:pPr>
+        <w:pStyle w:val="ListParagraph"/>
+        <w:numPr>
+          <w:ilvl w:val="1"/>
+          <w:numId w:val="5"/>
+        </w:numPr>
+        <w:spacing w:after="0" w:line="276" w:lineRule="auto"/>
+      </w:pPr>
+      <w:r>
+        <w:t>Show a graph of the base rate against CPI Inflation and the 2% inflation target line.</w:t>
+      </w:r>
+    </w:p>
+    <w:p>
+      <w:pPr>
+        <w:pStyle w:val="ListParagraph"/>
+        <w:numPr>
+          <w:ilvl w:val="1"/>
+          <w:numId w:val="7"/>
+        </w:numPr>
+        <w:spacing w:after="0" w:line="276" w:lineRule="auto"/>
+      </w:pPr>
+      <w:r>
+        <w:t>Real policy rate and stance</w:t>
+      </w:r>
+    </w:p>
+    <w:p>
+      <w:pPr>
+        <w:pStyle w:val="ListParagraph"/>
+        <w:numPr>
+          <w:ilvl w:val="1"/>
+          <w:numId w:val="7"/>
+        </w:numPr>
+        <w:spacing w:after="0" w:line="276" w:lineRule="auto"/>
+      </w:pPr>
+      <w:proofErr w:type="spellStart"/>
+      <w:r>
+        <w:t>Lastest</w:t>
+      </w:r>
+      <w:proofErr w:type="spellEnd"/>
+      <w:r>
+        <w:t xml:space="preserve"> policy snapshot</w:t>
+      </w:r>
+    </w:p>
+    <w:p>
+      <w:pPr>
+        <w:spacing w:after="0" w:line="276" w:lineRule="auto"/>
+      </w:pPr>
+    </w:p>
+    <w:p>
+      <w:pPr>
+        <w:pStyle w:val="ListParagraph"/>
+        <w:numPr>
+          <w:ilvl w:val="0"/>
+          <w:numId w:val="7"/>
+        </w:numPr>
+        <w:spacing w:after="0" w:line="276" w:lineRule="auto"/>
+      </w:pPr>
+      <w:r>
+        <w:t>Fiscal and Debt</w:t>
+      </w:r>
+    </w:p>
+    <w:p>
+      <w:pPr>
+        <w:pStyle w:val="ListParagraph"/>
+        <w:numPr>
+          <w:ilvl w:val="0"/>
+          <w:numId w:val="24"/>
+        </w:numPr>
+        <w:spacing w:after="0" w:line="276" w:lineRule="auto"/>
+      </w:pPr>
+      <w:r>
+        <w:t>Use this data set to make some insights on fiscal and debt</w:t>
+      </w:r>
+    </w:p>
+    <w:p>
+      <w:pPr>
+        <w:pStyle w:val="ListParagraph"/>
+        <w:numPr>
+          <w:ilvl w:val="0"/>
+          <w:numId w:val="24"/>
+        </w:numPr>
+        <w:spacing w:line="276" w:lineRule="auto"/>
+      </w:pPr>
+      <w:r>
+        <w:t>['Domestic', 'Foreign', 'Subsidies', 'Transfers Abroad',</w:t>
+      </w:r>
+    </w:p>
+    <w:p>
+      <w:pPr>
+        <w:pStyle w:val="ListParagraph"/>
+        <w:numPr>
+          <w:ilvl w:val="0"/>
+          <w:numId w:val="24"/>
+        </w:numPr>
+        <w:spacing w:line="276" w:lineRule="auto"/>
+      </w:pPr>
+      <w:r>
+        <w:t xml:space="preserve">       'Transfers To Households', 'Transfers </w:t>
+      </w:r>
+      <w:proofErr w:type="gramStart"/>
+      <w:r>
+        <w:t>To</w:t>
+      </w:r>
+      <w:proofErr w:type="gramEnd"/>
+      <w:r>
+        <w:t xml:space="preserve"> Local Governments',</w:t>
+      </w:r>
+    </w:p>
+    <w:p>
+      <w:pPr>
+        <w:pStyle w:val="ListParagraph"/>
+        <w:numPr>
+          <w:ilvl w:val="0"/>
+          <w:numId w:val="24"/>
+        </w:numPr>
+        <w:spacing w:line="276" w:lineRule="auto"/>
+      </w:pPr>
+      <w:r>
+        <w:t xml:space="preserve">       'Transfers To Nonprofit Institutions', 'Acquisition of Capital Assets',</w:t>
+      </w:r>
+    </w:p>
+    <w:p>
+      <w:pPr>
+        <w:pStyle w:val="ListParagraph"/>
+        <w:numPr>
+          <w:ilvl w:val="0"/>
+          <w:numId w:val="24"/>
+        </w:numPr>
+        <w:spacing w:line="276" w:lineRule="auto"/>
+      </w:pPr>
+      <w:r>
+        <w:t xml:space="preserve">       'Capital Transfers', '</w:t>
+      </w:r>
+      <w:proofErr w:type="spellStart"/>
+      <w:r>
+        <w:t>Expen</w:t>
+      </w:r>
+      <w:proofErr w:type="spellEnd"/>
+      <w:r>
+        <w:t>. on Goods and Services',</w:t>
+      </w:r>
+    </w:p>
+    <w:p>
+      <w:pPr>
+        <w:pStyle w:val="ListParagraph"/>
+        <w:numPr>
+          <w:ilvl w:val="0"/>
+          <w:numId w:val="24"/>
+        </w:numPr>
+        <w:spacing w:line="276" w:lineRule="auto"/>
+      </w:pPr>
+      <w:r>
+        <w:t xml:space="preserve">       'Interest Payments', 'NFPE Special Acct</w:t>
+      </w:r>
+      <w:r>
+        <w:rPr>
+          <w:lang w:val="en-US"/>
+        </w:rPr>
+        <w:t>’</w:t>
+      </w:r>
+      <w:r>
+        <w:t>s Capital Exp.',</w:t>
+      </w:r>
+    </w:p>
+    <w:p>
+      <w:pPr>
+        <w:pStyle w:val="ListParagraph"/>
+        <w:numPr>
+          <w:ilvl w:val="0"/>
+          <w:numId w:val="24"/>
+        </w:numPr>
+        <w:spacing w:line="276" w:lineRule="auto"/>
+      </w:pPr>
+      <w:r>
+        <w:t xml:space="preserve">       'NFPE Special Acct</w:t>
+      </w:r>
+      <w:r>
+        <w:rPr>
+          <w:lang w:val="en-US"/>
+        </w:rPr>
+        <w:t>’</w:t>
+      </w:r>
+      <w:r>
+        <w:t>s Current Exp.',</w:t>
+      </w:r>
+    </w:p>
+    <w:p>
+      <w:pPr>
+        <w:pStyle w:val="ListParagraph"/>
+        <w:numPr>
+          <w:ilvl w:val="0"/>
+          <w:numId w:val="24"/>
+        </w:numPr>
+        <w:spacing w:line="276" w:lineRule="auto"/>
+      </w:pPr>
+      <w:r>
+        <w:t xml:space="preserve">       'Purchases of Land &amp; Intangible Assets', 'Purchases of Stocks',</w:t>
+      </w:r>
+    </w:p>
+    <w:p>
+      <w:pPr>
+        <w:pStyle w:val="ListParagraph"/>
+        <w:numPr>
+          <w:ilvl w:val="0"/>
+          <w:numId w:val="24"/>
+        </w:numPr>
+        <w:spacing w:line="276" w:lineRule="auto"/>
+      </w:pPr>
+      <w:r>
+        <w:t xml:space="preserve">       'Subsidies &amp; Other Current Transfers', 'Capital Expenditure',</w:t>
+      </w:r>
+    </w:p>
+    <w:p>
+      <w:pPr>
+        <w:pStyle w:val="ListParagraph"/>
+        <w:numPr>
+          <w:ilvl w:val="0"/>
+          <w:numId w:val="24"/>
+        </w:numPr>
+        <w:spacing w:line="276" w:lineRule="auto"/>
+      </w:pPr>
+      <w:r>
+        <w:t xml:space="preserve">       'Current Expenditure', 'Income. Profits &amp; Capital Gains',</w:t>
+      </w:r>
+    </w:p>
+    <w:p>
+      <w:pPr>
+        <w:pStyle w:val="ListParagraph"/>
+        <w:numPr>
+          <w:ilvl w:val="0"/>
+          <w:numId w:val="24"/>
+        </w:numPr>
+        <w:spacing w:line="276" w:lineRule="auto"/>
+      </w:pPr>
+      <w:r>
+        <w:t xml:space="preserve">       'Tax on Goods &amp; </w:t>
+      </w:r>
+      <w:proofErr w:type="gramStart"/>
+      <w:r>
+        <w:t>Services(</w:t>
+      </w:r>
+      <w:proofErr w:type="gramEnd"/>
+      <w:r>
+        <w:t>incl. V.A.T)', 'Taxes on Property',</w:t>
+      </w:r>
+    </w:p>
+    <w:p>
+      <w:pPr>
+        <w:pStyle w:val="ListParagraph"/>
+        <w:numPr>
+          <w:ilvl w:val="0"/>
+          <w:numId w:val="24"/>
+        </w:numPr>
+        <w:spacing w:line="276" w:lineRule="auto"/>
+      </w:pPr>
+      <w:r>
+        <w:t xml:space="preserve">       'Non-tax Revenue', 'Social Security Contributions', 'Total Expenditure',</w:t>
+      </w:r>
+    </w:p>
+    <w:p>
+      <w:pPr>
+        <w:pStyle w:val="ListParagraph"/>
+        <w:numPr>
+          <w:ilvl w:val="0"/>
+          <w:numId w:val="24"/>
+        </w:numPr>
+        <w:spacing w:line="276" w:lineRule="auto"/>
+      </w:pPr>
+      <w:r>
+        <w:t xml:space="preserve">       'Total Tax Revenues', 'Balance', 'Capital Revenue', 'Current Revenues',</w:t>
+      </w:r>
+    </w:p>
+    <w:p>
+      <w:pPr>
+        <w:pStyle w:val="ListParagraph"/>
+        <w:numPr>
+          <w:ilvl w:val="0"/>
+          <w:numId w:val="24"/>
+        </w:numPr>
+        <w:spacing w:line="276" w:lineRule="auto"/>
+      </w:pPr>
+      <w:r>
+        <w:t xml:space="preserve">       'Net </w:t>
+      </w:r>
+      <w:proofErr w:type="gramStart"/>
+      <w:r>
+        <w:t>Lending(</w:t>
+      </w:r>
+      <w:proofErr w:type="gramEnd"/>
+      <w:r>
+        <w:t>incl. Net Acquisition)', 'Total Exp. &amp; Net Lending',</w:t>
+      </w:r>
+    </w:p>
+    <w:p>
+      <w:pPr>
+        <w:pStyle w:val="ListParagraph"/>
+        <w:numPr>
+          <w:ilvl w:val="0"/>
+          <w:numId w:val="24"/>
+        </w:numPr>
+        <w:spacing w:after="0" w:line="276" w:lineRule="auto"/>
+      </w:pPr>
+      <w:r>
+        <w:t xml:space="preserve">       'Total Revenues']</w:t>
+      </w:r>
+    </w:p>
+    <w:p>
+      <w:pPr>
+        <w:pStyle w:val="ListParagraph"/>
+        <w:numPr>
+          <w:ilvl w:val="0"/>
+          <w:numId w:val="24"/>
+        </w:numPr>
+        <w:spacing w:line="276" w:lineRule="auto"/>
+      </w:pPr>
+      <w:r>
+        <w:t xml:space="preserve">['Gross External Debt', 'Gross domestic product at market </w:t>
+      </w:r>
+      <w:proofErr w:type="gramStart"/>
+      <w:r>
+        <w:t>prices(</w:t>
+      </w:r>
+      <w:proofErr w:type="gramEnd"/>
+      <w:r>
+        <w:t>GDP)',</w:t>
+      </w:r>
+    </w:p>
+    <w:p>
+      <w:pPr>
+        <w:pStyle w:val="ListParagraph"/>
+        <w:numPr>
+          <w:ilvl w:val="0"/>
+          <w:numId w:val="24"/>
+        </w:numPr>
+        <w:spacing w:after="0" w:line="276" w:lineRule="auto"/>
+      </w:pPr>
+      <w:r>
+        <w:t xml:space="preserve">       'Gross national </w:t>
+      </w:r>
+      <w:proofErr w:type="gramStart"/>
+      <w:r>
+        <w:t>income(</w:t>
+      </w:r>
+      <w:proofErr w:type="gramEnd"/>
+      <w:r>
+        <w:t>GNI)']</w:t>
+      </w:r>
+    </w:p>
+    <w:p>
+      <w:pPr>
+        <w:pStyle w:val="ListParagraph"/>
+        <w:numPr>
+          <w:ilvl w:val="0"/>
+          <w:numId w:val="24"/>
+        </w:numPr>
+        <w:spacing w:line="276" w:lineRule="auto"/>
+      </w:pPr>
+      <w:r>
+        <w:t>['Domestic Economic Situation',</w:t>
+      </w:r>
+    </w:p>
+    <w:p>
+      <w:pPr>
+        <w:pStyle w:val="ListParagraph"/>
+        <w:numPr>
+          <w:ilvl w:val="0"/>
+          <w:numId w:val="24"/>
+        </w:numPr>
+        <w:spacing w:line="276" w:lineRule="auto"/>
+      </w:pPr>
+      <w:r>
+        <w:t xml:space="preserve">       'Expectations of Domestic Economic Situation',</w:t>
+      </w:r>
+    </w:p>
+    <w:p>
+      <w:pPr>
+        <w:pStyle w:val="ListParagraph"/>
+        <w:numPr>
+          <w:ilvl w:val="0"/>
+          <w:numId w:val="24"/>
+        </w:numPr>
+        <w:spacing w:line="276" w:lineRule="auto"/>
+      </w:pPr>
+      <w:r>
+        <w:t xml:space="preserve">       'Expectations of Employment Situation',</w:t>
+      </w:r>
+    </w:p>
+    <w:p>
+      <w:pPr>
+        <w:pStyle w:val="ListParagraph"/>
+        <w:numPr>
+          <w:ilvl w:val="0"/>
+          <w:numId w:val="24"/>
+        </w:numPr>
+        <w:spacing w:line="276" w:lineRule="auto"/>
+      </w:pPr>
+      <w:r>
+        <w:t xml:space="preserve">       'Expectations of Household Debt', 'Expectations of Household Saving',</w:t>
+      </w:r>
+    </w:p>
+    <w:p>
+      <w:pPr>
+        <w:pStyle w:val="ListParagraph"/>
+        <w:numPr>
+          <w:ilvl w:val="0"/>
+          <w:numId w:val="24"/>
+        </w:numPr>
+        <w:spacing w:line="276" w:lineRule="auto"/>
+      </w:pPr>
+      <w:r>
+        <w:t xml:space="preserve">       'Expectations of Housing Prices', 'Expectations of Interest Rates',</w:t>
+      </w:r>
+    </w:p>
+    <w:p>
+      <w:pPr>
+        <w:pStyle w:val="ListParagraph"/>
+        <w:numPr>
+          <w:ilvl w:val="0"/>
+          <w:numId w:val="24"/>
+        </w:numPr>
+        <w:spacing w:line="276" w:lineRule="auto"/>
+      </w:pPr>
+      <w:r>
+        <w:t xml:space="preserve">       'Expectations of Living Standard of Household', 'Expectations of Wages',</w:t>
+      </w:r>
+    </w:p>
+    <w:p>
+      <w:pPr>
+        <w:pStyle w:val="ListParagraph"/>
+        <w:numPr>
+          <w:ilvl w:val="0"/>
+          <w:numId w:val="24"/>
+        </w:numPr>
+        <w:spacing w:line="276" w:lineRule="auto"/>
+      </w:pPr>
+      <w:r>
+        <w:t xml:space="preserve">       'Living Standard of Household', 'Present Debt of Household',</w:t>
+      </w:r>
+    </w:p>
+    <w:p>
+      <w:pPr>
+        <w:pStyle w:val="ListParagraph"/>
+        <w:numPr>
+          <w:ilvl w:val="0"/>
+          <w:numId w:val="24"/>
+        </w:numPr>
+        <w:spacing w:after="0" w:line="276" w:lineRule="auto"/>
+      </w:pPr>
+      <w:r>
+        <w:t xml:space="preserve">       'Present Saving of Household', 'Composite Consumer Sentiment Index'</w:t>
+      </w:r>
+      <w:r>
+        <w:t>]</w:t>
+      </w:r>
+    </w:p>
+    <w:p>
+      <w:pPr>
+        <w:spacing w:after="0" w:line="276" w:lineRule="auto"/>
+        <w:ind w:left="360"/>
+      </w:pPr>
+    </w:p>
+    <w:p>
+      <w:pPr>
+        <w:pStyle w:val="ListParagraph"/>
+        <w:numPr>
+          <w:ilvl w:val="1"/>
+          <w:numId w:val="5"/>
+        </w:numPr>
+        <w:spacing w:after="0" w:line="276" w:lineRule="auto"/>
+      </w:pPr>
+      <w:r>
+        <w:t>Balance vs Fiscal impulse</w:t>
+      </w:r>
+    </w:p>
+    <w:p>
+      <w:pPr>
+        <w:pStyle w:val="ListParagraph"/>
+        <w:numPr>
+          <w:ilvl w:val="1"/>
+          <w:numId w:val="5"/>
+        </w:numPr>
+        <w:spacing w:after="0" w:line="276" w:lineRule="auto"/>
+      </w:pPr>
+      <w:r>
+        <w:t xml:space="preserve">Debt: </w:t>
+      </w:r>
+    </w:p>
+    <w:p>
+      <w:pPr>
+        <w:pStyle w:val="ListParagraph"/>
+        <w:numPr>
+          <w:ilvl w:val="1"/>
+          <w:numId w:val="5"/>
+        </w:numPr>
+        <w:spacing w:after="0" w:line="276" w:lineRule="auto"/>
+      </w:pPr>
+      <w:r>
+        <w:t xml:space="preserve">Debt to </w:t>
+      </w:r>
+      <w:proofErr w:type="spellStart"/>
+      <w:r>
+        <w:t>gdp</w:t>
+      </w:r>
+      <w:proofErr w:type="spellEnd"/>
+      <w:r>
+        <w:t xml:space="preserve"> ratio </w:t>
+      </w:r>
+    </w:p>
+    <w:p>
+      <w:pPr>
+        <w:pStyle w:val="ListParagraph"/>
+        <w:numPr>
+          <w:ilvl w:val="1"/>
+          <w:numId w:val="5"/>
+        </w:numPr>
+        <w:spacing w:after="0" w:line="276" w:lineRule="auto"/>
+      </w:pPr>
+      <w:r>
+        <w:lastRenderedPageBreak/>
+        <w:t>Debt to revenue ratio. Debt against tax</w:t>
+      </w:r>
+      <w:r>
+        <w:t xml:space="preserve">? </w:t>
+      </w:r>
+      <w:r>
+        <w:t xml:space="preserve">Revenue comes from where? </w:t>
+      </w:r>
+    </w:p>
+    <w:p>
+      <w:pPr>
+        <w:pStyle w:val="ListParagraph"/>
+        <w:numPr>
+          <w:ilvl w:val="1"/>
+          <w:numId w:val="5"/>
+        </w:numPr>
+        <w:spacing w:after="0" w:line="276" w:lineRule="auto"/>
+      </w:pPr>
+      <w:r>
+        <w:t xml:space="preserve">Household debt to income ratio. </w:t>
+      </w:r>
+      <w:r>
+        <w:t>'Present Debt of Household'</w:t>
+      </w:r>
+      <w:r>
+        <w:t xml:space="preserve"> from DATA[“monthly</w:t>
+      </w:r>
+      <w:proofErr w:type="gramStart"/>
+      <w:r>
+        <w:t>”][</w:t>
+      </w:r>
+      <w:proofErr w:type="gramEnd"/>
+      <w:r>
+        <w:t>“</w:t>
+      </w:r>
+      <w:proofErr w:type="spellStart"/>
+      <w:r>
+        <w:t>house_price</w:t>
+      </w:r>
+      <w:proofErr w:type="spellEnd"/>
+      <w:r>
+        <w:t xml:space="preserve">”], against </w:t>
+      </w:r>
+      <w:r>
+        <w:t>domestic economic situation</w:t>
+      </w:r>
+      <w:r>
+        <w:t xml:space="preserve">? </w:t>
+      </w:r>
+    </w:p>
+    <w:p>
+      <w:pPr>
+        <w:pStyle w:val="ListParagraph"/>
+        <w:numPr>
+          <w:ilvl w:val="1"/>
+          <w:numId w:val="5"/>
+        </w:numPr>
+        <w:spacing w:after="0" w:line="276" w:lineRule="auto"/>
+      </w:pPr>
+      <w:r>
+        <w:t>NPS analysis:</w:t>
+      </w:r>
+    </w:p>
+    <w:p>
+      <w:pPr>
+        <w:pStyle w:val="ListParagraph"/>
+        <w:numPr>
+          <w:ilvl w:val="1"/>
+          <w:numId w:val="5"/>
+        </w:numPr>
+        <w:spacing w:after="0" w:line="276" w:lineRule="auto"/>
+      </w:pPr>
+      <w:r>
+        <w:rPr>
+          <w:highlight w:val="yellow"/>
+        </w:rPr>
+        <w:t>NPS domestic vs foreign allocation ratio</w:t>
       </w:r>
       <w:r>
         <w:t xml:space="preserve">, </w:t>
       </w:r>
-    </w:p>
-    <w:p>
-      <w:pPr>
-        <w:spacing w:after="0" w:line="276" w:lineRule="auto"/>
-      </w:pPr>
-      <w:r>
-        <w:rPr>
-          <w:b/>
-          <w:bCs/>
-          <w:shd w:val="clear" w:color="auto" w:fill="FFFFFF" w:themeFill="background1"/>
-        </w:rPr>
-        <w:t>KOSPI and KOSDAQ:</w:t>
-      </w:r>
-      <w:r>
-        <w:rPr>
-          <w:b/>
-          <w:bCs/>
-          <w:shd w:val="clear" w:color="auto" w:fill="B4C6E7" w:themeFill="accent1" w:themeFillTint="66"/>
-        </w:rPr>
+      <w:r>
+        <w:rPr>
+          <w:highlight w:val="yellow"/>
+        </w:rPr>
+        <w:t>NPS annual rebalancing targets, NPS net buying/selling of Korean equities &amp; bonds</w:t>
+      </w:r>
+      <w:r>
+        <w:t xml:space="preserve">. </w:t>
+      </w:r>
+    </w:p>
+    <w:p>
+      <w:pPr>
+        <w:pStyle w:val="ListParagraph"/>
+        <w:numPr>
+          <w:ilvl w:val="1"/>
+          <w:numId w:val="5"/>
+        </w:numPr>
+        <w:spacing w:after="0" w:line="276" w:lineRule="auto"/>
+      </w:pPr>
+      <w:r>
+        <w:t xml:space="preserve">I have data of percent allocation and aum.  monthly. </w:t>
+      </w:r>
+      <w:r>
+        <w:t>DATA["yearly</w:t>
+      </w:r>
+      <w:proofErr w:type="gramStart"/>
+      <w:r>
+        <w:t>"][</w:t>
+      </w:r>
+      <w:proofErr w:type="gramEnd"/>
+      <w:r>
+        <w:t>"</w:t>
+      </w:r>
+      <w:proofErr w:type="spellStart"/>
+      <w:r>
+        <w:t>nps_percent</w:t>
+      </w:r>
+      <w:proofErr w:type="spellEnd"/>
+      <w:r>
+        <w:t>"</w:t>
+      </w:r>
+      <w:proofErr w:type="gramStart"/>
+      <w:r>
+        <w:t>].columns</w:t>
+      </w:r>
+      <w:proofErr w:type="gramEnd"/>
+      <w:r>
+        <w:t xml:space="preserve">, </w:t>
+      </w:r>
+      <w:r>
+        <w:t>(DATA["yearly</w:t>
+      </w:r>
+      <w:proofErr w:type="gramStart"/>
+      <w:r>
+        <w:t>"][</w:t>
+      </w:r>
+      <w:proofErr w:type="gramEnd"/>
+      <w:r>
+        <w:t>"</w:t>
+      </w:r>
+      <w:proofErr w:type="spellStart"/>
+      <w:r>
+        <w:t>nps_aum</w:t>
+      </w:r>
+      <w:proofErr w:type="spellEnd"/>
+      <w:r>
+        <w:t>"</w:t>
+      </w:r>
+      <w:proofErr w:type="gramStart"/>
+      <w:r>
+        <w:t>].columns</w:t>
+      </w:r>
+      <w:proofErr w:type="gramEnd"/>
+      <w:r>
+        <w:t xml:space="preserve">, </w:t>
+      </w:r>
+      <w:r>
+        <w:t>['</w:t>
+      </w:r>
+      <w:proofErr w:type="spellStart"/>
+      <w:r>
+        <w:t>domestic_equity</w:t>
+      </w:r>
+      <w:proofErr w:type="spellEnd"/>
+      <w:r>
+        <w:t>', '</w:t>
+      </w:r>
+      <w:proofErr w:type="spellStart"/>
+      <w:r>
+        <w:t>domestic_fixed_income</w:t>
+      </w:r>
+      <w:proofErr w:type="spellEnd"/>
+      <w:r>
+        <w:t>', '</w:t>
+      </w:r>
+      <w:proofErr w:type="spellStart"/>
+      <w:r>
+        <w:t>global_equity</w:t>
+      </w:r>
+      <w:proofErr w:type="spellEnd"/>
+      <w:r>
+        <w:t>',</w:t>
+      </w:r>
+      <w:r>
         <w:t xml:space="preserve"> </w:t>
       </w:r>
       <w:r>
-        <w:rPr>
-          <w:shd w:val="clear" w:color="auto" w:fill="B4C6E7" w:themeFill="accent1" w:themeFillTint="66"/>
-        </w:rPr>
         <w:t>'</w:t>
       </w:r>
       <w:proofErr w:type="spellStart"/>
       <w:r>
-        <w:rPr>
-          <w:shd w:val="clear" w:color="auto" w:fill="B4C6E7" w:themeFill="accent1" w:themeFillTint="66"/>
-        </w:rPr>
-        <w:t>KOSDAQ_Index</w:t>
+        <w:t>global_fixed_income</w:t>
       </w:r>
       <w:proofErr w:type="spellEnd"/>
       <w:r>
-        <w:rPr>
-          <w:shd w:val="clear" w:color="auto" w:fill="B4C6E7" w:themeFill="accent1" w:themeFillTint="66"/>
-        </w:rPr>
-        <w:t>(Avg.)', '</w:t>
-      </w:r>
-      <w:proofErr w:type="spellStart"/>
-      <w:r>
-        <w:rPr>
-          <w:shd w:val="clear" w:color="auto" w:fill="B4C6E7" w:themeFill="accent1" w:themeFillTint="66"/>
-        </w:rPr>
-        <w:t>KOSDAQ_Index</w:t>
-      </w:r>
-      <w:proofErr w:type="spellEnd"/>
-      <w:r>
-        <w:rPr>
-          <w:shd w:val="clear" w:color="auto" w:fill="B4C6E7" w:themeFill="accent1" w:themeFillTint="66"/>
-        </w:rPr>
-        <w:t>(End of)', '</w:t>
-      </w:r>
-      <w:proofErr w:type="spellStart"/>
-      <w:r>
-        <w:rPr>
-          <w:shd w:val="clear" w:color="auto" w:fill="B4C6E7" w:themeFill="accent1" w:themeFillTint="66"/>
-        </w:rPr>
-        <w:t>KOSDAQ_Market</w:t>
-      </w:r>
-      <w:proofErr w:type="spellEnd"/>
-      <w:r>
-        <w:rPr>
-          <w:shd w:val="clear" w:color="auto" w:fill="B4C6E7" w:themeFill="accent1" w:themeFillTint="66"/>
-        </w:rPr>
-        <w:t xml:space="preserve"> Capitalization', '</w:t>
-      </w:r>
-      <w:proofErr w:type="spellStart"/>
-      <w:r>
-        <w:rPr>
-          <w:shd w:val="clear" w:color="auto" w:fill="B4C6E7" w:themeFill="accent1" w:themeFillTint="66"/>
-        </w:rPr>
-        <w:t>KOSDAQ_No.of</w:t>
-      </w:r>
-      <w:proofErr w:type="spellEnd"/>
-      <w:r>
-        <w:rPr>
-          <w:shd w:val="clear" w:color="auto" w:fill="B4C6E7" w:themeFill="accent1" w:themeFillTint="66"/>
-        </w:rPr>
-        <w:t xml:space="preserve"> Listed Companies', '</w:t>
-      </w:r>
-      <w:proofErr w:type="spellStart"/>
-      <w:r>
-        <w:rPr>
-          <w:shd w:val="clear" w:color="auto" w:fill="B4C6E7" w:themeFill="accent1" w:themeFillTint="66"/>
-        </w:rPr>
-        <w:t>KOSDAQ_No.of</w:t>
-      </w:r>
-      <w:proofErr w:type="spellEnd"/>
-      <w:r>
-        <w:rPr>
-          <w:shd w:val="clear" w:color="auto" w:fill="B4C6E7" w:themeFill="accent1" w:themeFillTint="66"/>
-        </w:rPr>
-        <w:t xml:space="preserve"> Listed Issues', '</w:t>
-      </w:r>
-      <w:proofErr w:type="spellStart"/>
-      <w:r>
-        <w:rPr>
-          <w:shd w:val="clear" w:color="auto" w:fill="B4C6E7" w:themeFill="accent1" w:themeFillTint="66"/>
-        </w:rPr>
-        <w:t>KOSDAQ_No.of</w:t>
-      </w:r>
-      <w:proofErr w:type="spellEnd"/>
-      <w:r>
-        <w:rPr>
-          <w:shd w:val="clear" w:color="auto" w:fill="B4C6E7" w:themeFill="accent1" w:themeFillTint="66"/>
-        </w:rPr>
-        <w:t xml:space="preserve"> Listed Shares', '</w:t>
-      </w:r>
-      <w:proofErr w:type="spellStart"/>
-      <w:r>
-        <w:rPr>
-          <w:shd w:val="clear" w:color="auto" w:fill="B4C6E7" w:themeFill="accent1" w:themeFillTint="66"/>
-        </w:rPr>
-        <w:t>KOSDAQ_Trading</w:t>
-      </w:r>
-      <w:proofErr w:type="spellEnd"/>
-      <w:r>
-        <w:rPr>
-          <w:shd w:val="clear" w:color="auto" w:fill="B4C6E7" w:themeFill="accent1" w:themeFillTint="66"/>
-        </w:rPr>
-        <w:t xml:space="preserve"> Value', '</w:t>
-      </w:r>
-      <w:proofErr w:type="spellStart"/>
-      <w:r>
-        <w:rPr>
-          <w:shd w:val="clear" w:color="auto" w:fill="B4C6E7" w:themeFill="accent1" w:themeFillTint="66"/>
-        </w:rPr>
-        <w:t>KOSDAQ_Trading</w:t>
-      </w:r>
-      <w:proofErr w:type="spellEnd"/>
-      <w:r>
-        <w:rPr>
-          <w:shd w:val="clear" w:color="auto" w:fill="B4C6E7" w:themeFill="accent1" w:themeFillTint="66"/>
-        </w:rPr>
-        <w:t xml:space="preserve"> Value (Daily Arg.)', '</w:t>
-      </w:r>
-      <w:proofErr w:type="spellStart"/>
-      <w:r>
-        <w:rPr>
-          <w:shd w:val="clear" w:color="auto" w:fill="B4C6E7" w:themeFill="accent1" w:themeFillTint="66"/>
-        </w:rPr>
-        <w:t>KOSDAQ_Trading</w:t>
-      </w:r>
-      <w:proofErr w:type="spellEnd"/>
-      <w:r>
-        <w:rPr>
-          <w:shd w:val="clear" w:color="auto" w:fill="B4C6E7" w:themeFill="accent1" w:themeFillTint="66"/>
-        </w:rPr>
-        <w:t xml:space="preserve"> Volume', '</w:t>
-      </w:r>
-      <w:proofErr w:type="spellStart"/>
-      <w:r>
-        <w:rPr>
-          <w:shd w:val="clear" w:color="auto" w:fill="B4C6E7" w:themeFill="accent1" w:themeFillTint="66"/>
-        </w:rPr>
-        <w:t>KOSDAQ_Trading</w:t>
-      </w:r>
-      <w:proofErr w:type="spellEnd"/>
-      <w:r>
-        <w:rPr>
-          <w:shd w:val="clear" w:color="auto" w:fill="B4C6E7" w:themeFill="accent1" w:themeFillTint="66"/>
-        </w:rPr>
-        <w:t xml:space="preserve"> Volume (Daily Arg.)', '</w:t>
-      </w:r>
-      <w:proofErr w:type="spellStart"/>
-      <w:r>
-        <w:rPr>
-          <w:shd w:val="clear" w:color="auto" w:fill="B4C6E7" w:themeFill="accent1" w:themeFillTint="66"/>
-        </w:rPr>
-        <w:t>KOSDAQ_Turn</w:t>
-      </w:r>
-      <w:proofErr w:type="spellEnd"/>
-      <w:r>
-        <w:rPr>
-          <w:shd w:val="clear" w:color="auto" w:fill="B4C6E7" w:themeFill="accent1" w:themeFillTint="66"/>
-        </w:rPr>
-        <w:t>-</w:t>
-      </w:r>
-      <w:proofErr w:type="spellStart"/>
-      <w:r>
-        <w:rPr>
-          <w:shd w:val="clear" w:color="auto" w:fill="B4C6E7" w:themeFill="accent1" w:themeFillTint="66"/>
-        </w:rPr>
-        <w:t>over</w:t>
-      </w:r>
-      <w:proofErr w:type="spellEnd"/>
-      <w:r>
-        <w:rPr>
-          <w:shd w:val="clear" w:color="auto" w:fill="B4C6E7" w:themeFill="accent1" w:themeFillTint="66"/>
-        </w:rPr>
-        <w:t xml:space="preserve"> ratio over listed stock', '</w:t>
-      </w:r>
-      <w:proofErr w:type="spellStart"/>
-      <w:r>
-        <w:rPr>
-          <w:shd w:val="clear" w:color="auto" w:fill="B4C6E7" w:themeFill="accent1" w:themeFillTint="66"/>
-        </w:rPr>
-        <w:t>KOSPI_Dividend</w:t>
-      </w:r>
-      <w:proofErr w:type="spellEnd"/>
-      <w:r>
-        <w:rPr>
-          <w:shd w:val="clear" w:color="auto" w:fill="B4C6E7" w:themeFill="accent1" w:themeFillTint="66"/>
-        </w:rPr>
-        <w:t xml:space="preserve"> yield ratio', '</w:t>
-      </w:r>
-      <w:proofErr w:type="spellStart"/>
-      <w:r>
-        <w:rPr>
-          <w:shd w:val="clear" w:color="auto" w:fill="B4C6E7" w:themeFill="accent1" w:themeFillTint="66"/>
-        </w:rPr>
-        <w:t>KOSPI_Index</w:t>
-      </w:r>
-      <w:proofErr w:type="spellEnd"/>
-      <w:r>
-        <w:rPr>
-          <w:shd w:val="clear" w:color="auto" w:fill="B4C6E7" w:themeFill="accent1" w:themeFillTint="66"/>
-        </w:rPr>
-        <w:t>(Avg.)', '</w:t>
-      </w:r>
-      <w:proofErr w:type="spellStart"/>
-      <w:r>
-        <w:rPr>
-          <w:shd w:val="clear" w:color="auto" w:fill="B4C6E7" w:themeFill="accent1" w:themeFillTint="66"/>
-        </w:rPr>
-        <w:t>KOSPI_Index</w:t>
-      </w:r>
-      <w:proofErr w:type="spellEnd"/>
-      <w:r>
-        <w:rPr>
-          <w:shd w:val="clear" w:color="auto" w:fill="B4C6E7" w:themeFill="accent1" w:themeFillTint="66"/>
-        </w:rPr>
-        <w:t>(End Of)', '</w:t>
-      </w:r>
-      <w:proofErr w:type="spellStart"/>
-      <w:r>
-        <w:rPr>
-          <w:shd w:val="clear" w:color="auto" w:fill="B4C6E7" w:themeFill="accent1" w:themeFillTint="66"/>
-        </w:rPr>
-        <w:t>KOSPI_Market</w:t>
-      </w:r>
-      <w:proofErr w:type="spellEnd"/>
-      <w:r>
-        <w:rPr>
-          <w:shd w:val="clear" w:color="auto" w:fill="B4C6E7" w:themeFill="accent1" w:themeFillTint="66"/>
-        </w:rPr>
-        <w:t xml:space="preserve"> Capitalization', '</w:t>
-      </w:r>
-      <w:proofErr w:type="spellStart"/>
-      <w:r>
-        <w:rPr>
-          <w:shd w:val="clear" w:color="auto" w:fill="B4C6E7" w:themeFill="accent1" w:themeFillTint="66"/>
-        </w:rPr>
-        <w:t>KOSPI_No</w:t>
-      </w:r>
-      <w:proofErr w:type="spellEnd"/>
-      <w:r>
-        <w:rPr>
-          <w:shd w:val="clear" w:color="auto" w:fill="B4C6E7" w:themeFill="accent1" w:themeFillTint="66"/>
-        </w:rPr>
-        <w:t>. of Listed Shares', '</w:t>
-      </w:r>
-      <w:proofErr w:type="spellStart"/>
-      <w:r>
-        <w:rPr>
-          <w:shd w:val="clear" w:color="auto" w:fill="B4C6E7" w:themeFill="accent1" w:themeFillTint="66"/>
-        </w:rPr>
-        <w:t>KOSPI_No.of</w:t>
-      </w:r>
-      <w:proofErr w:type="spellEnd"/>
-      <w:r>
-        <w:rPr>
-          <w:shd w:val="clear" w:color="auto" w:fill="B4C6E7" w:themeFill="accent1" w:themeFillTint="66"/>
-        </w:rPr>
-        <w:t xml:space="preserve"> Listed Companies', '</w:t>
-      </w:r>
-      <w:proofErr w:type="spellStart"/>
-      <w:r>
-        <w:rPr>
-          <w:shd w:val="clear" w:color="auto" w:fill="B4C6E7" w:themeFill="accent1" w:themeFillTint="66"/>
-        </w:rPr>
-        <w:t>KOSPI_No.of</w:t>
-      </w:r>
-      <w:proofErr w:type="spellEnd"/>
-      <w:r>
-        <w:rPr>
-          <w:shd w:val="clear" w:color="auto" w:fill="B4C6E7" w:themeFill="accent1" w:themeFillTint="66"/>
-        </w:rPr>
-        <w:t xml:space="preserve"> Listed Issues', '</w:t>
-      </w:r>
-      <w:proofErr w:type="spellStart"/>
-      <w:r>
-        <w:rPr>
-          <w:shd w:val="clear" w:color="auto" w:fill="B4C6E7" w:themeFill="accent1" w:themeFillTint="66"/>
-        </w:rPr>
-        <w:t>KOSPI_Price</w:t>
-      </w:r>
-      <w:proofErr w:type="spellEnd"/>
-      <w:r>
-        <w:rPr>
-          <w:shd w:val="clear" w:color="auto" w:fill="B4C6E7" w:themeFill="accent1" w:themeFillTint="66"/>
-        </w:rPr>
-        <w:t xml:space="preserve"> Earnings Ratio', '</w:t>
-      </w:r>
-      <w:proofErr w:type="spellStart"/>
-      <w:r>
-        <w:rPr>
-          <w:shd w:val="clear" w:color="auto" w:fill="B4C6E7" w:themeFill="accent1" w:themeFillTint="66"/>
-        </w:rPr>
-        <w:t>KOSPI_Trading</w:t>
-      </w:r>
-      <w:proofErr w:type="spellEnd"/>
-      <w:r>
-        <w:rPr>
-          <w:shd w:val="clear" w:color="auto" w:fill="B4C6E7" w:themeFill="accent1" w:themeFillTint="66"/>
-        </w:rPr>
-        <w:t xml:space="preserve"> Value', '</w:t>
-      </w:r>
-      <w:proofErr w:type="spellStart"/>
-      <w:r>
-        <w:rPr>
-          <w:shd w:val="clear" w:color="auto" w:fill="B4C6E7" w:themeFill="accent1" w:themeFillTint="66"/>
-        </w:rPr>
-        <w:t>KOSPI_Trading</w:t>
-      </w:r>
-      <w:proofErr w:type="spellEnd"/>
-      <w:r>
-        <w:rPr>
-          <w:shd w:val="clear" w:color="auto" w:fill="B4C6E7" w:themeFill="accent1" w:themeFillTint="66"/>
-        </w:rPr>
-        <w:t xml:space="preserve"> Value (Daily Arg.)', '</w:t>
-      </w:r>
-      <w:proofErr w:type="spellStart"/>
-      <w:r>
-        <w:rPr>
-          <w:shd w:val="clear" w:color="auto" w:fill="B4C6E7" w:themeFill="accent1" w:themeFillTint="66"/>
-        </w:rPr>
-        <w:t>KOSPI_Trading</w:t>
-      </w:r>
-      <w:proofErr w:type="spellEnd"/>
-      <w:r>
-        <w:rPr>
-          <w:shd w:val="clear" w:color="auto" w:fill="B4C6E7" w:themeFill="accent1" w:themeFillTint="66"/>
-        </w:rPr>
-        <w:t xml:space="preserve"> Volume', '</w:t>
-      </w:r>
-      <w:proofErr w:type="spellStart"/>
-      <w:r>
-        <w:rPr>
-          <w:shd w:val="clear" w:color="auto" w:fill="B4C6E7" w:themeFill="accent1" w:themeFillTint="66"/>
-        </w:rPr>
-        <w:t>KOSPI_Trading</w:t>
-      </w:r>
-      <w:proofErr w:type="spellEnd"/>
-      <w:r>
-        <w:rPr>
-          <w:shd w:val="clear" w:color="auto" w:fill="B4C6E7" w:themeFill="accent1" w:themeFillTint="66"/>
-        </w:rPr>
-        <w:t xml:space="preserve"> Volume (Daily Arg.)', '</w:t>
-      </w:r>
-      <w:proofErr w:type="spellStart"/>
-      <w:r>
-        <w:rPr>
-          <w:shd w:val="clear" w:color="auto" w:fill="B4C6E7" w:themeFill="accent1" w:themeFillTint="66"/>
-        </w:rPr>
-        <w:t>KOSPI_Turn</w:t>
-      </w:r>
-      <w:proofErr w:type="spellEnd"/>
-      <w:r>
-        <w:rPr>
-          <w:shd w:val="clear" w:color="auto" w:fill="B4C6E7" w:themeFill="accent1" w:themeFillTint="66"/>
-        </w:rPr>
-        <w:t>-</w:t>
-      </w:r>
-      <w:proofErr w:type="spellStart"/>
-      <w:r>
-        <w:rPr>
-          <w:shd w:val="clear" w:color="auto" w:fill="B4C6E7" w:themeFill="accent1" w:themeFillTint="66"/>
-        </w:rPr>
-        <w:t>over</w:t>
-      </w:r>
-      <w:proofErr w:type="spellEnd"/>
-      <w:r>
-        <w:rPr>
-          <w:shd w:val="clear" w:color="auto" w:fill="B4C6E7" w:themeFill="accent1" w:themeFillTint="66"/>
-        </w:rPr>
-        <w:t xml:space="preserve"> ratio over listed stock'</w:t>
-      </w:r>
-      <w:r>
-        <w:t xml:space="preserve">, </w:t>
-      </w:r>
-    </w:p>
-    <w:p>
-      <w:pPr>
-        <w:spacing w:after="0" w:line="276" w:lineRule="auto"/>
-        <w:rPr>
-          <w:shd w:val="clear" w:color="auto" w:fill="FFC000" w:themeFill="accent4"/>
-        </w:rPr>
-      </w:pPr>
-      <w:r>
-        <w:rPr>
-          <w:b/>
-          <w:bCs/>
-          <w:shd w:val="clear" w:color="auto" w:fill="FFFFFF" w:themeFill="background1"/>
-        </w:rPr>
-        <w:t>Debt:</w:t>
-      </w:r>
-      <w:r>
-        <w:rPr>
-          <w:b/>
-          <w:bCs/>
-          <w:shd w:val="clear" w:color="auto" w:fill="FFC000" w:themeFill="accent4"/>
-        </w:rPr>
-        <w:t xml:space="preserve"> </w:t>
-      </w:r>
-      <w:r>
-        <w:rPr>
-          <w:shd w:val="clear" w:color="auto" w:fill="FFC000" w:themeFill="accent4"/>
-        </w:rPr>
-        <w:t>'</w:t>
-      </w:r>
-      <w:proofErr w:type="spellStart"/>
-      <w:r>
-        <w:rPr>
-          <w:shd w:val="clear" w:color="auto" w:fill="FFC000" w:themeFill="accent4"/>
-        </w:rPr>
-        <w:t>govt_debt_total</w:t>
-      </w:r>
-      <w:proofErr w:type="spellEnd"/>
-      <w:r>
-        <w:rPr>
-          <w:shd w:val="clear" w:color="auto" w:fill="FFC000" w:themeFill="accent4"/>
-        </w:rPr>
-        <w:t>', '</w:t>
-      </w:r>
-      <w:proofErr w:type="spellStart"/>
-      <w:r>
-        <w:rPr>
-          <w:shd w:val="clear" w:color="auto" w:fill="FFC000" w:themeFill="accent4"/>
-        </w:rPr>
-        <w:t>govt_debt_domestic</w:t>
-      </w:r>
-      <w:proofErr w:type="spellEnd"/>
-      <w:r>
-        <w:rPr>
-          <w:shd w:val="clear" w:color="auto" w:fill="FFC000" w:themeFill="accent4"/>
-        </w:rPr>
-        <w:t>', '</w:t>
-      </w:r>
-      <w:proofErr w:type="spellStart"/>
-      <w:r>
-        <w:rPr>
-          <w:shd w:val="clear" w:color="auto" w:fill="FFC000" w:themeFill="accent4"/>
-        </w:rPr>
-        <w:t>govt_debt_foreign</w:t>
-      </w:r>
-      <w:proofErr w:type="spellEnd"/>
-      <w:r>
-        <w:rPr>
-          <w:shd w:val="clear" w:color="auto" w:fill="FFC000" w:themeFill="accent4"/>
-        </w:rPr>
-        <w:t>', '</w:t>
-      </w:r>
-      <w:proofErr w:type="spellStart"/>
-      <w:r>
-        <w:rPr>
-          <w:shd w:val="clear" w:color="auto" w:fill="FFC000" w:themeFill="accent4"/>
-        </w:rPr>
-        <w:t>govt_debt_fx</w:t>
-      </w:r>
-      <w:proofErr w:type="spellEnd"/>
-      <w:r>
-        <w:rPr>
-          <w:shd w:val="clear" w:color="auto" w:fill="FFC000" w:themeFill="accent4"/>
-        </w:rPr>
-        <w:t>', '</w:t>
-      </w:r>
-      <w:proofErr w:type="spellStart"/>
-      <w:r>
-        <w:rPr>
-          <w:shd w:val="clear" w:color="auto" w:fill="FFC000" w:themeFill="accent4"/>
-        </w:rPr>
-        <w:t>govt_debt_short</w:t>
-      </w:r>
-      <w:proofErr w:type="spellEnd"/>
-      <w:r>
-        <w:rPr>
-          <w:shd w:val="clear" w:color="auto" w:fill="FFC000" w:themeFill="accent4"/>
-        </w:rPr>
-        <w:t>', '</w:t>
-      </w:r>
-      <w:proofErr w:type="spellStart"/>
-      <w:r>
-        <w:rPr>
-          <w:shd w:val="clear" w:color="auto" w:fill="FFC000" w:themeFill="accent4"/>
-        </w:rPr>
-        <w:t>bank_absorption</w:t>
-      </w:r>
-      <w:proofErr w:type="spellEnd"/>
-      <w:r>
-        <w:rPr>
-          <w:shd w:val="clear" w:color="auto" w:fill="FFC000" w:themeFill="accent4"/>
-        </w:rPr>
-        <w:t>', '</w:t>
-      </w:r>
-      <w:proofErr w:type="spellStart"/>
-      <w:r>
-        <w:rPr>
-          <w:shd w:val="clear" w:color="auto" w:fill="FFC000" w:themeFill="accent4"/>
-        </w:rPr>
-        <w:t>institutional_absorption</w:t>
-      </w:r>
-      <w:proofErr w:type="spellEnd"/>
-      <w:r>
-        <w:rPr>
-          <w:shd w:val="clear" w:color="auto" w:fill="FFC000" w:themeFill="accent4"/>
-        </w:rPr>
-        <w:t>', '</w:t>
-      </w:r>
-      <w:proofErr w:type="spellStart"/>
-      <w:r>
-        <w:rPr>
-          <w:shd w:val="clear" w:color="auto" w:fill="FFC000" w:themeFill="accent4"/>
-        </w:rPr>
-        <w:t>bok_holdings</w:t>
-      </w:r>
-      <w:proofErr w:type="spellEnd"/>
-      <w:r>
-        <w:rPr>
-          <w:shd w:val="clear" w:color="auto" w:fill="FFC000" w:themeFill="accent4"/>
-        </w:rPr>
-        <w:t>', '</w:t>
-      </w:r>
-      <w:proofErr w:type="spellStart"/>
-      <w:r>
-        <w:rPr>
-          <w:shd w:val="clear" w:color="auto" w:fill="FFC000" w:themeFill="accent4"/>
-        </w:rPr>
-        <w:t>govt_debt_to_gdp</w:t>
-      </w:r>
-      <w:proofErr w:type="spellEnd"/>
-      <w:r>
-        <w:rPr>
-          <w:shd w:val="clear" w:color="auto" w:fill="FFC000" w:themeFill="accent4"/>
-        </w:rPr>
-        <w:t>'</w:t>
-      </w:r>
-    </w:p>
-    <w:p>
-      <w:pPr>
-        <w:spacing w:after="0" w:line="276" w:lineRule="auto"/>
-      </w:pPr>
-      <w:r>
-        <w:rPr>
-          <w:b/>
-          <w:bCs/>
-        </w:rPr>
-        <w:t xml:space="preserve">Tax: </w:t>
-      </w:r>
-      <w:r>
-        <w:rPr>
-          <w:shd w:val="clear" w:color="auto" w:fill="E568F6"/>
-        </w:rPr>
-        <w:t>'Corporation tax', 'Income tax', 'Direct tax', 'Indirect tax', '</w:t>
-      </w:r>
-      <w:proofErr w:type="spellStart"/>
-      <w:r>
-        <w:rPr>
-          <w:shd w:val="clear" w:color="auto" w:fill="E568F6"/>
-        </w:rPr>
-        <w:t>Defense</w:t>
-      </w:r>
-      <w:proofErr w:type="spellEnd"/>
-      <w:r>
-        <w:rPr>
-          <w:shd w:val="clear" w:color="auto" w:fill="E568F6"/>
-        </w:rPr>
-        <w:t xml:space="preserve"> surtax', 'Education surtax', 'Transport tax', 'Total local tax', 'Total national tax', 'Total tax revenue'</w:t>
-      </w:r>
-      <w:r>
-        <w:t xml:space="preserve">, </w:t>
-      </w:r>
-    </w:p>
-    <w:p>
-      <w:pPr>
-        <w:spacing w:after="0" w:line="276" w:lineRule="auto"/>
-      </w:pPr>
-      <w:r>
-        <w:rPr>
-          <w:b/>
-          <w:bCs/>
-        </w:rPr>
-        <w:t xml:space="preserve">Expenditure: </w:t>
-      </w:r>
-      <w:r>
-        <w:rPr>
-          <w:shd w:val="clear" w:color="auto" w:fill="A8D08D" w:themeFill="accent6" w:themeFillTint="99"/>
-        </w:rPr>
-        <w:t>'Households', '(Goods) F.O.B. basis', '(Services)', 'Government', '(less) Imports of goods and services', 'Expenditure on GDP', 'Exports of goods and services', 'Final consumption expenditure'</w:t>
-      </w:r>
-      <w:r>
-        <w:t>]</w:t>
-      </w:r>
+        <w:t>']</w:t>
+      </w:r>
+    </w:p>
+    <w:p>
+      <w:pPr>
+        <w:pStyle w:val="ListParagraph"/>
+        <w:spacing w:after="0" w:line="276" w:lineRule="auto"/>
+        <w:ind w:left="1440"/>
+      </w:pPr>
+    </w:p>
+    <w:p>
+      <w:pPr>
+        <w:spacing w:after="0" w:line="276" w:lineRule="auto"/>
+      </w:pPr>
+    </w:p>
+    <w:p>
+      <w:pPr>
+        <w:spacing w:after="0" w:line="276" w:lineRule="auto"/>
+        <w:ind w:left="1080"/>
+      </w:pPr>
     </w:p>
     <w:sectPr>
       <w:pgSz w:w="11906" w:h="16838"/>
@@ -2319,7 +3006,7 @@
   <w:abstractNum w:abstractNumId="0" w15:restartNumberingAfterBreak="0">
     <w:nsid w:val="0594368D"/>
     <w:multiLevelType w:val="multilevel"/>
-    <w:tmpl w:val="DBA010B6"/>
+    <w:tmpl w:val="58EA9C3C"/>
     <w:lvl w:ilvl="0">
       <w:start w:val="1"/>
       <w:numFmt w:val="bullet"/>
@@ -2336,20 +3023,16 @@
         <w:sz w:val="20"/>
       </w:rPr>
     </w:lvl>
-    <w:lvl w:ilvl="1" w:tentative="1">
-      <w:start w:val="1"/>
-      <w:numFmt w:val="bullet"/>
-      <w:lvlText w:val="o"/>
-      <w:lvlJc w:val="left"/>
-      <w:pPr>
-        <w:tabs>
-          <w:tab w:val="num" w:pos="1440"/>
-        </w:tabs>
+    <w:lvl w:ilvl="1">
+      <w:start w:val="1"/>
+      <w:numFmt w:val="bullet"/>
+      <w:lvlText w:val=""/>
+      <w:lvlJc w:val="left"/>
+      <w:pPr>
         <w:ind w:left="1440" w:hanging="360"/>
       </w:pPr>
       <w:rPr>
-        <w:rFonts w:ascii="Courier New" w:hAnsi="Courier New" w:hint="default"/>
-        <w:sz w:val="20"/>
+        <w:rFonts w:ascii="Wingdings" w:eastAsiaTheme="minorEastAsia" w:hAnsi="Wingdings" w:cstheme="minorBidi" w:hint="default"/>
       </w:rPr>
     </w:lvl>
     <w:lvl w:ilvl="2" w:tentative="1">
@@ -3562,6 +4245,126 @@
     </w:lvl>
   </w:abstractNum>
   <w:abstractNum w:abstractNumId="9" w15:restartNumberingAfterBreak="0">
+    <w:nsid w:val="3E9F120F"/>
+    <w:multiLevelType w:val="multilevel"/>
+    <w:tmpl w:val="1528E638"/>
+    <w:lvl w:ilvl="0">
+      <w:start w:val="1"/>
+      <w:numFmt w:val="decimal"/>
+      <w:lvlText w:val="%1)"/>
+      <w:lvlJc w:val="left"/>
+      <w:pPr>
+        <w:ind w:left="360" w:hanging="360"/>
+      </w:pPr>
+      <w:rPr>
+        <w:rFonts w:asciiTheme="minorHAnsi" w:eastAsiaTheme="minorEastAsia" w:hAnsiTheme="minorHAnsi" w:cstheme="minorBidi"/>
+        <w:sz w:val="20"/>
+      </w:rPr>
+    </w:lvl>
+    <w:lvl w:ilvl="1">
+      <w:start w:val="1"/>
+      <w:numFmt w:val="lowerLetter"/>
+      <w:lvlText w:val="%2)"/>
+      <w:lvlJc w:val="left"/>
+      <w:pPr>
+        <w:ind w:left="720" w:hanging="360"/>
+      </w:pPr>
+      <w:rPr>
+        <w:rFonts w:hint="default"/>
+      </w:rPr>
+    </w:lvl>
+    <w:lvl w:ilvl="2">
+      <w:start w:val="1"/>
+      <w:numFmt w:val="lowerRoman"/>
+      <w:lvlText w:val="%3)"/>
+      <w:lvlJc w:val="left"/>
+      <w:pPr>
+        <w:ind w:left="1080" w:hanging="360"/>
+      </w:pPr>
+      <w:rPr>
+        <w:rFonts w:hint="default"/>
+      </w:rPr>
+    </w:lvl>
+    <w:lvl w:ilvl="3">
+      <w:start w:val="1"/>
+      <w:numFmt w:val="decimal"/>
+      <w:lvlText w:val="(%4)"/>
+      <w:lvlJc w:val="left"/>
+      <w:pPr>
+        <w:ind w:left="1440" w:hanging="360"/>
+      </w:pPr>
+      <w:rPr>
+        <w:rFonts w:hint="default"/>
+        <w:sz w:val="20"/>
+      </w:rPr>
+    </w:lvl>
+    <w:lvl w:ilvl="4">
+      <w:start w:val="1"/>
+      <w:numFmt w:val="lowerLetter"/>
+      <w:lvlText w:val="(%5)"/>
+      <w:lvlJc w:val="left"/>
+      <w:pPr>
+        <w:ind w:left="1800" w:hanging="360"/>
+      </w:pPr>
+      <w:rPr>
+        <w:rFonts w:hint="default"/>
+        <w:sz w:val="20"/>
+      </w:rPr>
+    </w:lvl>
+    <w:lvl w:ilvl="5">
+      <w:start w:val="1"/>
+      <w:numFmt w:val="lowerRoman"/>
+      <w:lvlText w:val="(%6)"/>
+      <w:lvlJc w:val="left"/>
+      <w:pPr>
+        <w:ind w:left="2160" w:hanging="360"/>
+      </w:pPr>
+      <w:rPr>
+        <w:rFonts w:hint="default"/>
+        <w:sz w:val="20"/>
+      </w:rPr>
+    </w:lvl>
+    <w:lvl w:ilvl="6">
+      <w:start w:val="1"/>
+      <w:numFmt w:val="decimal"/>
+      <w:lvlText w:val="%7."/>
+      <w:lvlJc w:val="left"/>
+      <w:pPr>
+        <w:ind w:left="2520" w:hanging="360"/>
+      </w:pPr>
+      <w:rPr>
+        <w:rFonts w:hint="default"/>
+        <w:sz w:val="20"/>
+      </w:rPr>
+    </w:lvl>
+    <w:lvl w:ilvl="7">
+      <w:start w:val="1"/>
+      <w:numFmt w:val="lowerLetter"/>
+      <w:lvlText w:val="%8."/>
+      <w:lvlJc w:val="left"/>
+      <w:pPr>
+        <w:ind w:left="2880" w:hanging="360"/>
+      </w:pPr>
+      <w:rPr>
+        <w:rFonts w:hint="default"/>
+        <w:sz w:val="20"/>
+      </w:rPr>
+    </w:lvl>
+    <w:lvl w:ilvl="8">
+      <w:start w:val="1"/>
+      <w:numFmt w:val="lowerRoman"/>
+      <w:lvlText w:val="%9."/>
+      <w:lvlJc w:val="left"/>
+      <w:pPr>
+        <w:ind w:left="3240" w:hanging="360"/>
+      </w:pPr>
+      <w:rPr>
+        <w:rFonts w:hint="default"/>
+        <w:sz w:val="20"/>
+      </w:rPr>
+    </w:lvl>
+  </w:abstractNum>
+  <w:abstractNum w:abstractNumId="10" w15:restartNumberingAfterBreak="0">
     <w:nsid w:val="3EB56ABF"/>
     <w:multiLevelType w:val="multilevel"/>
     <w:tmpl w:val="DAE2B152"/>
@@ -3710,7 +4513,7 @@
       </w:rPr>
     </w:lvl>
   </w:abstractNum>
-  <w:abstractNum w:abstractNumId="10" w15:restartNumberingAfterBreak="0">
+  <w:abstractNum w:abstractNumId="11" w15:restartNumberingAfterBreak="0">
     <w:nsid w:val="3ECB329D"/>
     <w:multiLevelType w:val="hybridMultilevel"/>
     <w:tmpl w:val="CADE3146"/>
@@ -3823,7 +4626,7 @@
       </w:rPr>
     </w:lvl>
   </w:abstractNum>
-  <w:abstractNum w:abstractNumId="11" w15:restartNumberingAfterBreak="0">
+  <w:abstractNum w:abstractNumId="12" w15:restartNumberingAfterBreak="0">
     <w:nsid w:val="43AF5F87"/>
     <w:multiLevelType w:val="multilevel"/>
     <w:tmpl w:val="32347C2C"/>
@@ -3972,7 +4775,7 @@
       </w:rPr>
     </w:lvl>
   </w:abstractNum>
-  <w:abstractNum w:abstractNumId="12" w15:restartNumberingAfterBreak="0">
+  <w:abstractNum w:abstractNumId="13" w15:restartNumberingAfterBreak="0">
     <w:nsid w:val="44B47515"/>
     <w:multiLevelType w:val="hybridMultilevel"/>
     <w:tmpl w:val="BE3482EE"/>
@@ -4084,7 +4887,7 @@
       </w:rPr>
     </w:lvl>
   </w:abstractNum>
-  <w:abstractNum w:abstractNumId="13" w15:restartNumberingAfterBreak="0">
+  <w:abstractNum w:abstractNumId="14" w15:restartNumberingAfterBreak="0">
     <w:nsid w:val="4C3E3D98"/>
     <w:multiLevelType w:val="multilevel"/>
     <w:tmpl w:val="4FCE0D7C"/>
@@ -4233,7 +5036,7 @@
       </w:rPr>
     </w:lvl>
   </w:abstractNum>
-  <w:abstractNum w:abstractNumId="14" w15:restartNumberingAfterBreak="0">
+  <w:abstractNum w:abstractNumId="15" w15:restartNumberingAfterBreak="0">
     <w:nsid w:val="4F5235F7"/>
     <w:multiLevelType w:val="multilevel"/>
     <w:tmpl w:val="EA8214D2"/>
@@ -4382,7 +5185,7 @@
       </w:rPr>
     </w:lvl>
   </w:abstractNum>
-  <w:abstractNum w:abstractNumId="15" w15:restartNumberingAfterBreak="0">
+  <w:abstractNum w:abstractNumId="16" w15:restartNumberingAfterBreak="0">
     <w:nsid w:val="5D5D00D0"/>
     <w:multiLevelType w:val="hybridMultilevel"/>
     <w:tmpl w:val="4FC249AC"/>
@@ -4495,7 +5298,7 @@
       </w:rPr>
     </w:lvl>
   </w:abstractNum>
-  <w:abstractNum w:abstractNumId="16" w15:restartNumberingAfterBreak="0">
+  <w:abstractNum w:abstractNumId="17" w15:restartNumberingAfterBreak="0">
     <w:nsid w:val="5DB70833"/>
     <w:multiLevelType w:val="multilevel"/>
     <w:tmpl w:val="68E82BD0"/>
@@ -4644,7 +5447,7 @@
       </w:rPr>
     </w:lvl>
   </w:abstractNum>
-  <w:abstractNum w:abstractNumId="17" w15:restartNumberingAfterBreak="0">
+  <w:abstractNum w:abstractNumId="18" w15:restartNumberingAfterBreak="0">
     <w:nsid w:val="5E8E30AD"/>
     <w:multiLevelType w:val="multilevel"/>
     <w:tmpl w:val="1F5C6644"/>
@@ -4793,7 +5596,7 @@
       </w:rPr>
     </w:lvl>
   </w:abstractNum>
-  <w:abstractNum w:abstractNumId="18" w15:restartNumberingAfterBreak="0">
+  <w:abstractNum w:abstractNumId="19" w15:restartNumberingAfterBreak="0">
     <w:nsid w:val="5E983E3B"/>
     <w:multiLevelType w:val="multilevel"/>
     <w:tmpl w:val="3CFE38FC"/>
@@ -4942,7 +5745,7 @@
       </w:rPr>
     </w:lvl>
   </w:abstractNum>
-  <w:abstractNum w:abstractNumId="19" w15:restartNumberingAfterBreak="0">
+  <w:abstractNum w:abstractNumId="20" w15:restartNumberingAfterBreak="0">
     <w:nsid w:val="5F4B18A4"/>
     <w:multiLevelType w:val="multilevel"/>
     <w:tmpl w:val="E8E4F2A0"/>
@@ -5091,7 +5894,7 @@
       </w:rPr>
     </w:lvl>
   </w:abstractNum>
-  <w:abstractNum w:abstractNumId="20" w15:restartNumberingAfterBreak="0">
+  <w:abstractNum w:abstractNumId="21" w15:restartNumberingAfterBreak="0">
     <w:nsid w:val="6BCF3BAF"/>
     <w:multiLevelType w:val="multilevel"/>
     <w:tmpl w:val="ACBC5320"/>
@@ -5240,7 +6043,7 @@
       </w:rPr>
     </w:lvl>
   </w:abstractNum>
-  <w:abstractNum w:abstractNumId="21" w15:restartNumberingAfterBreak="0">
+  <w:abstractNum w:abstractNumId="22" w15:restartNumberingAfterBreak="0">
     <w:nsid w:val="6D2F79B9"/>
     <w:multiLevelType w:val="multilevel"/>
     <w:tmpl w:val="1DCA13C2"/>
@@ -5389,7 +6192,7 @@
       </w:rPr>
     </w:lvl>
   </w:abstractNum>
-  <w:abstractNum w:abstractNumId="22" w15:restartNumberingAfterBreak="0">
+  <w:abstractNum w:abstractNumId="23" w15:restartNumberingAfterBreak="0">
     <w:nsid w:val="721B5882"/>
     <w:multiLevelType w:val="hybridMultilevel"/>
     <w:tmpl w:val="71F41F60"/>
@@ -5502,181 +6305,152 @@
       </w:rPr>
     </w:lvl>
   </w:abstractNum>
-  <w:abstractNum w:abstractNumId="23" w15:restartNumberingAfterBreak="0">
+  <w:abstractNum w:abstractNumId="24" w15:restartNumberingAfterBreak="0">
     <w:nsid w:val="78146F11"/>
     <w:multiLevelType w:val="multilevel"/>
-    <w:tmpl w:val="ED6E4F44"/>
+    <w:tmpl w:val="780CCC04"/>
     <w:lvl w:ilvl="0">
       <w:start w:val="1"/>
-      <w:numFmt w:val="bullet"/>
-      <w:lvlText w:val="o"/>
-      <w:lvlJc w:val="left"/>
-      <w:pPr>
-        <w:tabs>
-          <w:tab w:val="num" w:pos="360"/>
-        </w:tabs>
+      <w:numFmt w:val="decimal"/>
+      <w:lvlText w:val="%1)"/>
+      <w:lvlJc w:val="left"/>
+      <w:pPr>
         <w:ind w:left="360" w:hanging="360"/>
       </w:pPr>
       <w:rPr>
-        <w:rFonts w:ascii="Courier New" w:hAnsi="Courier New" w:cs="Courier New" w:hint="default"/>
-        <w:sz w:val="20"/>
-      </w:rPr>
-    </w:lvl>
-    <w:lvl w:ilvl="1" w:tentative="1">
-      <w:start w:val="1"/>
-      <w:numFmt w:val="bullet"/>
-      <w:lvlText w:val="o"/>
-      <w:lvlJc w:val="left"/>
-      <w:pPr>
-        <w:tabs>
-          <w:tab w:val="num" w:pos="1080"/>
-        </w:tabs>
+        <w:rFonts w:asciiTheme="minorHAnsi" w:eastAsiaTheme="minorEastAsia" w:hAnsiTheme="minorHAnsi" w:cstheme="minorBidi"/>
+        <w:sz w:val="20"/>
+      </w:rPr>
+    </w:lvl>
+    <w:lvl w:ilvl="1">
+      <w:start w:val="1"/>
+      <w:numFmt w:val="lowerLetter"/>
+      <w:lvlText w:val="%2)"/>
+      <w:lvlJc w:val="left"/>
+      <w:pPr>
+        <w:ind w:left="720" w:hanging="360"/>
+      </w:pPr>
+      <w:rPr>
+        <w:rFonts w:hint="default"/>
+      </w:rPr>
+    </w:lvl>
+    <w:lvl w:ilvl="2">
+      <w:start w:val="1"/>
+      <w:numFmt w:val="lowerRoman"/>
+      <w:lvlText w:val="%3)"/>
+      <w:lvlJc w:val="left"/>
+      <w:pPr>
         <w:ind w:left="1080" w:hanging="360"/>
       </w:pPr>
       <w:rPr>
-        <w:rFonts w:ascii="Courier New" w:hAnsi="Courier New" w:hint="default"/>
-        <w:sz w:val="20"/>
-      </w:rPr>
-    </w:lvl>
-    <w:lvl w:ilvl="2" w:tentative="1">
-      <w:start w:val="1"/>
-      <w:numFmt w:val="bullet"/>
-      <w:lvlText w:val=""/>
-      <w:lvlJc w:val="left"/>
-      <w:pPr>
-        <w:tabs>
-          <w:tab w:val="num" w:pos="1800"/>
-        </w:tabs>
+        <w:rFonts w:hint="default"/>
+      </w:rPr>
+    </w:lvl>
+    <w:lvl w:ilvl="3">
+      <w:start w:val="1"/>
+      <w:numFmt w:val="decimal"/>
+      <w:lvlText w:val="(%4)"/>
+      <w:lvlJc w:val="left"/>
+      <w:pPr>
+        <w:ind w:left="1440" w:hanging="360"/>
+      </w:pPr>
+      <w:rPr>
+        <w:rFonts w:hint="default"/>
+        <w:sz w:val="20"/>
+      </w:rPr>
+    </w:lvl>
+    <w:lvl w:ilvl="4">
+      <w:start w:val="1"/>
+      <w:numFmt w:val="lowerLetter"/>
+      <w:lvlText w:val="(%5)"/>
+      <w:lvlJc w:val="left"/>
+      <w:pPr>
         <w:ind w:left="1800" w:hanging="360"/>
       </w:pPr>
       <w:rPr>
-        <w:rFonts w:ascii="Wingdings" w:hAnsi="Wingdings" w:hint="default"/>
-        <w:sz w:val="20"/>
-      </w:rPr>
-    </w:lvl>
-    <w:lvl w:ilvl="3" w:tentative="1">
-      <w:start w:val="1"/>
-      <w:numFmt w:val="bullet"/>
-      <w:lvlText w:val=""/>
-      <w:lvlJc w:val="left"/>
-      <w:pPr>
-        <w:tabs>
-          <w:tab w:val="num" w:pos="2520"/>
-        </w:tabs>
+        <w:rFonts w:hint="default"/>
+        <w:sz w:val="20"/>
+      </w:rPr>
+    </w:lvl>
+    <w:lvl w:ilvl="5">
+      <w:start w:val="1"/>
+      <w:numFmt w:val="lowerRoman"/>
+      <w:lvlText w:val="(%6)"/>
+      <w:lvlJc w:val="left"/>
+      <w:pPr>
+        <w:ind w:left="2160" w:hanging="360"/>
+      </w:pPr>
+      <w:rPr>
+        <w:rFonts w:hint="default"/>
+        <w:sz w:val="20"/>
+      </w:rPr>
+    </w:lvl>
+    <w:lvl w:ilvl="6">
+      <w:start w:val="1"/>
+      <w:numFmt w:val="decimal"/>
+      <w:lvlText w:val="%7."/>
+      <w:lvlJc w:val="left"/>
+      <w:pPr>
         <w:ind w:left="2520" w:hanging="360"/>
       </w:pPr>
       <w:rPr>
-        <w:rFonts w:ascii="Wingdings" w:hAnsi="Wingdings" w:hint="default"/>
-        <w:sz w:val="20"/>
-      </w:rPr>
-    </w:lvl>
-    <w:lvl w:ilvl="4" w:tentative="1">
-      <w:start w:val="1"/>
-      <w:numFmt w:val="bullet"/>
-      <w:lvlText w:val=""/>
-      <w:lvlJc w:val="left"/>
-      <w:pPr>
-        <w:tabs>
-          <w:tab w:val="num" w:pos="3240"/>
-        </w:tabs>
+        <w:rFonts w:hint="default"/>
+        <w:sz w:val="20"/>
+      </w:rPr>
+    </w:lvl>
+    <w:lvl w:ilvl="7">
+      <w:start w:val="1"/>
+      <w:numFmt w:val="lowerLetter"/>
+      <w:lvlText w:val="%8."/>
+      <w:lvlJc w:val="left"/>
+      <w:pPr>
+        <w:ind w:left="2880" w:hanging="360"/>
+      </w:pPr>
+      <w:rPr>
+        <w:rFonts w:hint="default"/>
+        <w:sz w:val="20"/>
+      </w:rPr>
+    </w:lvl>
+    <w:lvl w:ilvl="8">
+      <w:start w:val="1"/>
+      <w:numFmt w:val="lowerRoman"/>
+      <w:lvlText w:val="%9."/>
+      <w:lvlJc w:val="left"/>
+      <w:pPr>
         <w:ind w:left="3240" w:hanging="360"/>
       </w:pPr>
       <w:rPr>
-        <w:rFonts w:ascii="Wingdings" w:hAnsi="Wingdings" w:hint="default"/>
-        <w:sz w:val="20"/>
-      </w:rPr>
-    </w:lvl>
-    <w:lvl w:ilvl="5" w:tentative="1">
-      <w:start w:val="1"/>
-      <w:numFmt w:val="bullet"/>
-      <w:lvlText w:val=""/>
-      <w:lvlJc w:val="left"/>
-      <w:pPr>
-        <w:tabs>
-          <w:tab w:val="num" w:pos="3960"/>
-        </w:tabs>
-        <w:ind w:left="3960" w:hanging="360"/>
-      </w:pPr>
-      <w:rPr>
-        <w:rFonts w:ascii="Wingdings" w:hAnsi="Wingdings" w:hint="default"/>
-        <w:sz w:val="20"/>
-      </w:rPr>
-    </w:lvl>
-    <w:lvl w:ilvl="6" w:tentative="1">
-      <w:start w:val="1"/>
-      <w:numFmt w:val="bullet"/>
-      <w:lvlText w:val=""/>
-      <w:lvlJc w:val="left"/>
-      <w:pPr>
-        <w:tabs>
-          <w:tab w:val="num" w:pos="4680"/>
-        </w:tabs>
-        <w:ind w:left="4680" w:hanging="360"/>
-      </w:pPr>
-      <w:rPr>
-        <w:rFonts w:ascii="Wingdings" w:hAnsi="Wingdings" w:hint="default"/>
-        <w:sz w:val="20"/>
-      </w:rPr>
-    </w:lvl>
-    <w:lvl w:ilvl="7" w:tentative="1">
-      <w:start w:val="1"/>
-      <w:numFmt w:val="bullet"/>
-      <w:lvlText w:val=""/>
-      <w:lvlJc w:val="left"/>
-      <w:pPr>
-        <w:tabs>
-          <w:tab w:val="num" w:pos="5400"/>
-        </w:tabs>
-        <w:ind w:left="5400" w:hanging="360"/>
-      </w:pPr>
-      <w:rPr>
-        <w:rFonts w:ascii="Wingdings" w:hAnsi="Wingdings" w:hint="default"/>
-        <w:sz w:val="20"/>
-      </w:rPr>
-    </w:lvl>
-    <w:lvl w:ilvl="8" w:tentative="1">
-      <w:start w:val="1"/>
-      <w:numFmt w:val="bullet"/>
-      <w:lvlText w:val=""/>
-      <w:lvlJc w:val="left"/>
-      <w:pPr>
-        <w:tabs>
-          <w:tab w:val="num" w:pos="6120"/>
-        </w:tabs>
-        <w:ind w:left="6120" w:hanging="360"/>
-      </w:pPr>
-      <w:rPr>
-        <w:rFonts w:ascii="Wingdings" w:hAnsi="Wingdings" w:hint="default"/>
+        <w:rFonts w:hint="default"/>
         <w:sz w:val="20"/>
       </w:rPr>
     </w:lvl>
   </w:abstractNum>
   <w:num w:numId="1" w16cid:durableId="1693262564">
-    <w:abstractNumId w:val="15"/>
+    <w:abstractNumId w:val="16"/>
   </w:num>
   <w:num w:numId="2" w16cid:durableId="792674498">
     <w:abstractNumId w:val="1"/>
   </w:num>
   <w:num w:numId="3" w16cid:durableId="318076824">
-    <w:abstractNumId w:val="16"/>
+    <w:abstractNumId w:val="17"/>
   </w:num>
   <w:num w:numId="4" w16cid:durableId="1462841516">
-    <w:abstractNumId w:val="18"/>
+    <w:abstractNumId w:val="19"/>
   </w:num>
   <w:num w:numId="5" w16cid:durableId="1106728891">
     <w:abstractNumId w:val="0"/>
   </w:num>
   <w:num w:numId="6" w16cid:durableId="689374747">
-    <w:abstractNumId w:val="21"/>
+    <w:abstractNumId w:val="22"/>
   </w:num>
   <w:num w:numId="7" w16cid:durableId="1815105236">
-    <w:abstractNumId w:val="23"/>
+    <w:abstractNumId w:val="24"/>
   </w:num>
   <w:num w:numId="8" w16cid:durableId="1268931518">
-    <w:abstractNumId w:val="17"/>
+    <w:abstractNumId w:val="18"/>
   </w:num>
   <w:num w:numId="9" w16cid:durableId="568346589">
-    <w:abstractNumId w:val="11"/>
+    <w:abstractNumId w:val="12"/>
   </w:num>
   <w:num w:numId="10" w16cid:durableId="1538468957">
     <w:abstractNumId w:val="2"/>
@@ -5685,19 +6459,19 @@
     <w:abstractNumId w:val="3"/>
   </w:num>
   <w:num w:numId="12" w16cid:durableId="1336225919">
-    <w:abstractNumId w:val="19"/>
+    <w:abstractNumId w:val="20"/>
   </w:num>
   <w:num w:numId="13" w16cid:durableId="1064332440">
     <w:abstractNumId w:val="7"/>
   </w:num>
   <w:num w:numId="14" w16cid:durableId="367491985">
-    <w:abstractNumId w:val="14"/>
+    <w:abstractNumId w:val="15"/>
   </w:num>
   <w:num w:numId="15" w16cid:durableId="354356503">
-    <w:abstractNumId w:val="9"/>
+    <w:abstractNumId w:val="10"/>
   </w:num>
   <w:num w:numId="16" w16cid:durableId="1089078402">
-    <w:abstractNumId w:val="20"/>
+    <w:abstractNumId w:val="21"/>
   </w:num>
   <w:num w:numId="17" w16cid:durableId="1169177534">
     <w:abstractNumId w:val="4"/>
@@ -5709,19 +6483,22 @@
     <w:abstractNumId w:val="6"/>
   </w:num>
   <w:num w:numId="20" w16cid:durableId="1512449034">
-    <w:abstractNumId w:val="13"/>
+    <w:abstractNumId w:val="14"/>
   </w:num>
   <w:num w:numId="21" w16cid:durableId="1686517007">
     <w:abstractNumId w:val="5"/>
   </w:num>
   <w:num w:numId="22" w16cid:durableId="21329123">
-    <w:abstractNumId w:val="22"/>
+    <w:abstractNumId w:val="23"/>
   </w:num>
   <w:num w:numId="23" w16cid:durableId="1790540766">
-    <w:abstractNumId w:val="10"/>
+    <w:abstractNumId w:val="11"/>
   </w:num>
   <w:num w:numId="24" w16cid:durableId="1299604065">
-    <w:abstractNumId w:val="12"/>
+    <w:abstractNumId w:val="13"/>
+  </w:num>
+  <w:num w:numId="25" w16cid:durableId="24252097">
+    <w:abstractNumId w:val="9"/>
   </w:num>
 </w:numbering>
 </file>
@@ -6329,7 +7106,6 @@
   <w:style w:type="character" w:default="1" w:styleId="DefaultParagraphFont">
     <w:name w:val="Default Paragraph Font"/>
     <w:uiPriority w:val="1"/>
-    <w:semiHidden/>
     <w:unhideWhenUsed/>
   </w:style>
   <w:style w:type="table" w:default="1" w:styleId="TableNormal">
